--- a/Analisis/CIP_DocumentoValidacion1.docx
+++ b/Analisis/CIP_DocumentoValidacion1.docx
@@ -2131,13 +2131,7 @@
               <w:rPr>
                 <w:b/>
               </w:rPr>
-              <w:t>CAJA-02</w:t>
-            </w:r>
-            <w:r>
-              <w:rPr>
-                <w:b/>
-              </w:rPr>
-              <w:t>6</w:t>
+              <w:t>CAJA-026</w:t>
             </w:r>
           </w:p>
         </w:tc>
@@ -2156,13 +2150,7 @@
               <w:t>Auditor</w:t>
             </w:r>
             <w:r>
-              <w:t xml:space="preserve"> necesito </w:t>
-            </w:r>
-            <w:r>
-              <w:t xml:space="preserve">modificar datos de </w:t>
-            </w:r>
-            <w:r>
-              <w:t xml:space="preserve"> Bancos por cada tipo de pago.</w:t>
+              <w:t xml:space="preserve"> necesito modificar datos de  Bancos por cada tipo de pago.</w:t>
             </w:r>
           </w:p>
         </w:tc>
@@ -9067,7 +9055,7 @@
                 <wp:inline distT="0" distB="0" distL="0" distR="0">
                   <wp:extent cx="6052185" cy="4121785"/>
                   <wp:effectExtent l="19050" t="0" r="5715" b="0"/>
-                  <wp:docPr id="1" name="0 Imagen" descr="Afiliado.png"/>
+                  <wp:docPr id="5" name="4 Imagen" descr="Afiliado.png"/>
                   <wp:cNvGraphicFramePr>
                     <a:graphicFrameLocks xmlns:a="http://schemas.openxmlformats.org/drawingml/2006/main" noChangeAspect="1"/>
                   </wp:cNvGraphicFramePr>
@@ -10802,14 +10790,7 @@
                 <w:rFonts w:cstheme="minorHAnsi"/>
                 <w:color w:val="000000" w:themeColor="text1"/>
               </w:rPr>
-              <w:t>CA-</w:t>
-            </w:r>
-            <w:r>
-              <w:rPr>
-                <w:rFonts w:cstheme="minorHAnsi"/>
-                <w:color w:val="000000" w:themeColor="text1"/>
-              </w:rPr>
-              <w:t>1</w:t>
+              <w:t>CA-1</w:t>
             </w:r>
             <w:r>
               <w:rPr>
@@ -10854,14 +10835,7 @@
                 <w:rFonts w:cstheme="minorHAnsi"/>
                 <w:color w:val="000000" w:themeColor="text1"/>
               </w:rPr>
-              <w:t>tra en Sección Débito</w:t>
-            </w:r>
-            <w:r>
-              <w:rPr>
-                <w:rFonts w:cstheme="minorHAnsi"/>
-                <w:color w:val="000000" w:themeColor="text1"/>
-              </w:rPr>
-              <w:t>. Existe al menos un tipo de débito seleccionado o tildado.</w:t>
+              <w:t>tra en Sección Débito. Existe al menos un tipo de débito seleccionado o tildado.</w:t>
             </w:r>
           </w:p>
         </w:tc>
@@ -11314,69 +11288,40 @@
                 <w:rFonts w:cstheme="minorHAnsi"/>
                 <w:color w:val="000000" w:themeColor="text1"/>
               </w:rPr>
-              <w:t>Localidad=Capital.</w:t>
-            </w:r>
-          </w:p>
-          <w:p>
-            <w:pPr>
-              <w:autoSpaceDE w:val="0"/>
-              <w:autoSpaceDN w:val="0"/>
-              <w:adjustRightInd w:val="0"/>
-              <w:rPr>
-                <w:rFonts w:cstheme="minorHAnsi"/>
-                <w:color w:val="000000" w:themeColor="text1"/>
-              </w:rPr>
-            </w:pPr>
-            <w:r>
-              <w:rPr>
-                <w:rFonts w:cstheme="minorHAnsi"/>
-                <w:color w:val="000000" w:themeColor="text1"/>
-              </w:rPr>
-              <w:t>País=Argentina.</w:t>
-            </w:r>
-          </w:p>
-          <w:p>
-            <w:pPr>
-              <w:autoSpaceDE w:val="0"/>
-              <w:autoSpaceDN w:val="0"/>
-              <w:adjustRightInd w:val="0"/>
-              <w:rPr>
-                <w:rFonts w:cstheme="minorHAnsi"/>
-                <w:color w:val="000000" w:themeColor="text1"/>
-              </w:rPr>
-            </w:pPr>
+              <w:t>Tipo Documento=DNI.</w:t>
+            </w:r>
+          </w:p>
+          <w:p>
+            <w:pPr>
+              <w:autoSpaceDE w:val="0"/>
+              <w:autoSpaceDN w:val="0"/>
+              <w:adjustRightInd w:val="0"/>
+              <w:rPr>
+                <w:rFonts w:cstheme="minorHAnsi"/>
+                <w:color w:val="000000" w:themeColor="text1"/>
+              </w:rPr>
+            </w:pPr>
+            <w:r>
+              <w:rPr>
+                <w:rFonts w:cstheme="minorHAnsi"/>
+                <w:color w:val="000000" w:themeColor="text1"/>
+              </w:rPr>
+              <w:t>2-</w:t>
+            </w:r>
+            <w:r>
+              <w:rPr>
+                <w:rFonts w:cstheme="minorHAnsi"/>
+                <w:color w:val="000000" w:themeColor="text1"/>
+              </w:rPr>
+              <w:t xml:space="preserve">Afiliado puede realizar los pagos de sus diferentes aportes </w:t>
+            </w:r>
             <w:r>
               <w:rPr>
                 <w:rFonts w:cstheme="minorHAnsi"/>
                 <w:color w:val="000000" w:themeColor="text1"/>
               </w:rPr>
               <w:lastRenderedPageBreak/>
-              <w:t>Tipo Documento=DNI.</w:t>
-            </w:r>
-          </w:p>
-          <w:p>
-            <w:pPr>
-              <w:autoSpaceDE w:val="0"/>
-              <w:autoSpaceDN w:val="0"/>
-              <w:adjustRightInd w:val="0"/>
-              <w:rPr>
-                <w:rFonts w:cstheme="minorHAnsi"/>
-                <w:color w:val="000000" w:themeColor="text1"/>
-              </w:rPr>
-            </w:pPr>
-            <w:r>
-              <w:rPr>
-                <w:rFonts w:cstheme="minorHAnsi"/>
-                <w:color w:val="000000" w:themeColor="text1"/>
-              </w:rPr>
-              <w:t>2-</w:t>
-            </w:r>
-            <w:r>
-              <w:rPr>
-                <w:rFonts w:cstheme="minorHAnsi"/>
-                <w:color w:val="000000" w:themeColor="text1"/>
-              </w:rPr>
-              <w:t>Afiliado puede realizar los pagos de sus diferentes aportes (Actual, Atrasado, Pago Préstamos, Judicial</w:t>
+              <w:t>(Actual, Atrasado, Pago Préstamos, Judicial</w:t>
             </w:r>
             <w:r>
               <w:rPr>
@@ -11492,7 +11437,21 @@
                 <w:rFonts w:cstheme="minorHAnsi"/>
                 <w:color w:val="000000" w:themeColor="text1"/>
               </w:rPr>
-              <w:t xml:space="preserve">6- Campo A partir de Periodo mostrará los periodos a partir del periodo que incluye la fecha actual. </w:t>
+              <w:t xml:space="preserve">6- Campo A partir de Periodo mostrará </w:t>
+            </w:r>
+            <w:r>
+              <w:rPr>
+                <w:rFonts w:cstheme="minorHAnsi"/>
+                <w:color w:val="000000" w:themeColor="text1"/>
+              </w:rPr>
+              <w:t>los meses del periodo actual a la fecha de sistema.</w:t>
+            </w:r>
+            <w:r>
+              <w:rPr>
+                <w:rFonts w:cstheme="minorHAnsi"/>
+                <w:color w:val="000000" w:themeColor="text1"/>
+              </w:rPr>
+              <w:t xml:space="preserve"> </w:t>
             </w:r>
           </w:p>
         </w:tc>
@@ -11856,6 +11815,7 @@
               <w:autoSpaceDE w:val="0"/>
               <w:autoSpaceDN w:val="0"/>
               <w:adjustRightInd w:val="0"/>
+              <w:jc w:val="center"/>
               <w:rPr>
                 <w:rFonts w:cstheme="minorHAnsi"/>
                 <w:color w:val="000000" w:themeColor="text1"/>
@@ -11872,9 +11832,9 @@
               </w:rPr>
               <w:drawing>
                 <wp:inline distT="0" distB="0" distL="0" distR="0">
-                  <wp:extent cx="6052185" cy="4121785"/>
-                  <wp:effectExtent l="19050" t="0" r="5715" b="0"/>
-                  <wp:docPr id="8" name="0 Imagen" descr="Afiliado.png"/>
+                  <wp:extent cx="3771900" cy="1933575"/>
+                  <wp:effectExtent l="19050" t="0" r="0" b="0"/>
+                  <wp:docPr id="6" name="5 Imagen" descr="SolicitudModificacion.png"/>
                   <wp:cNvGraphicFramePr>
                     <a:graphicFrameLocks xmlns:a="http://schemas.openxmlformats.org/drawingml/2006/main" noChangeAspect="1"/>
                   </wp:cNvGraphicFramePr>
@@ -11882,11 +11842,11 @@
                     <a:graphicData uri="http://schemas.openxmlformats.org/drawingml/2006/picture">
                       <pic:pic xmlns:pic="http://schemas.openxmlformats.org/drawingml/2006/picture">
                         <pic:nvPicPr>
-                          <pic:cNvPr id="0" name="Afiliado.png"/>
+                          <pic:cNvPr id="0" name="SolicitudModificacion.png"/>
                           <pic:cNvPicPr/>
                         </pic:nvPicPr>
                         <pic:blipFill>
-                          <a:blip r:embed="rId16" cstate="print"/>
+                          <a:blip r:embed="rId17" cstate="print"/>
                           <a:stretch>
                             <a:fillRect/>
                           </a:stretch>
@@ -11894,7 +11854,7 @@
                         <pic:spPr>
                           <a:xfrm>
                             <a:off x="0" y="0"/>
-                            <a:ext cx="6052185" cy="4121785"/>
+                            <a:ext cx="3771900" cy="1933575"/>
                           </a:xfrm>
                           <a:prstGeom prst="rect">
                             <a:avLst/>
@@ -12148,70 +12108,7 @@
                 <w:rFonts w:cstheme="minorHAnsi"/>
                 <w:color w:val="000000" w:themeColor="text1"/>
               </w:rPr>
-              <w:t xml:space="preserve">El sistema </w:t>
-            </w:r>
-            <w:r>
-              <w:rPr>
-                <w:rFonts w:cstheme="minorHAnsi"/>
-                <w:color w:val="000000" w:themeColor="text1"/>
-              </w:rPr>
-              <w:t>muestra la</w:t>
-            </w:r>
-            <w:r>
-              <w:rPr>
-                <w:rFonts w:cstheme="minorHAnsi"/>
-                <w:color w:val="000000" w:themeColor="text1"/>
-              </w:rPr>
-              <w:t xml:space="preserve"> ventana </w:t>
-            </w:r>
-            <w:r>
-              <w:rPr>
-                <w:rFonts w:cstheme="minorHAnsi"/>
-                <w:color w:val="000000" w:themeColor="text1"/>
-              </w:rPr>
-              <w:t xml:space="preserve">de Modificar Afiliado con todos los </w:t>
-            </w:r>
-            <w:r>
-              <w:rPr>
-                <w:rFonts w:cstheme="minorHAnsi"/>
-                <w:color w:val="000000" w:themeColor="text1"/>
-              </w:rPr>
-              <w:t>datos referidos al Afiliado</w:t>
-            </w:r>
-            <w:r>
-              <w:rPr>
-                <w:rFonts w:cstheme="minorHAnsi"/>
-                <w:color w:val="000000" w:themeColor="text1"/>
-              </w:rPr>
-              <w:t xml:space="preserve"> elegido</w:t>
-            </w:r>
-            <w:r>
-              <w:rPr>
-                <w:rFonts w:cstheme="minorHAnsi"/>
-                <w:color w:val="000000" w:themeColor="text1"/>
-              </w:rPr>
-              <w:t xml:space="preserve">. </w:t>
-            </w:r>
-            <w:r>
-              <w:rPr>
-                <w:rFonts w:cstheme="minorHAnsi"/>
-                <w:color w:val="000000" w:themeColor="text1"/>
-              </w:rPr>
-              <w:t xml:space="preserve">Todos los datos </w:t>
-            </w:r>
-            <w:r>
-              <w:rPr>
-                <w:rFonts w:cstheme="minorHAnsi"/>
-                <w:color w:val="000000" w:themeColor="text1"/>
-              </w:rPr>
-              <w:t>son posibles de modificar</w:t>
-            </w:r>
-            <w:r>
-              <w:rPr>
-                <w:rFonts w:cstheme="minorHAnsi"/>
-                <w:color w:val="000000" w:themeColor="text1"/>
-              </w:rPr>
-              <w:t>.</w:t>
+              <w:t>El sistema muestra la ventana “Solicitud de Modificar Afiliado”</w:t>
             </w:r>
           </w:p>
         </w:tc>
@@ -12229,15 +12126,25 @@
               <w:adjustRightInd w:val="0"/>
               <w:rPr>
                 <w:rFonts w:cstheme="minorHAnsi"/>
-                <w:color w:val="000000" w:themeColor="text1"/>
-              </w:rPr>
-            </w:pPr>
-            <w:r>
-              <w:rPr>
-                <w:rFonts w:cstheme="minorHAnsi"/>
-                <w:color w:val="000000" w:themeColor="text1"/>
-              </w:rPr>
-              <w:t>CA-02</w:t>
+                <w:b/>
+                <w:color w:val="000000" w:themeColor="text1"/>
+                <w:sz w:val="16"/>
+                <w:szCs w:val="16"/>
+              </w:rPr>
+            </w:pPr>
+            <w:r>
+              <w:rPr>
+                <w:rFonts w:cstheme="minorHAnsi"/>
+                <w:color w:val="000000" w:themeColor="text1"/>
+              </w:rPr>
+              <w:t>CA-0</w:t>
+            </w:r>
+            <w:r>
+              <w:rPr>
+                <w:rFonts w:cstheme="minorHAnsi"/>
+                <w:color w:val="000000" w:themeColor="text1"/>
+              </w:rPr>
+              <w:t>2</w:t>
             </w:r>
           </w:p>
         </w:tc>
@@ -12260,43 +12167,7 @@
                 <w:rFonts w:cstheme="minorHAnsi"/>
                 <w:color w:val="000000" w:themeColor="text1"/>
               </w:rPr>
-              <w:t xml:space="preserve">El usuario se encuentra en </w:t>
-            </w:r>
-            <w:r>
-              <w:rPr>
-                <w:rFonts w:cstheme="minorHAnsi"/>
-                <w:color w:val="000000" w:themeColor="text1"/>
-              </w:rPr>
-              <w:lastRenderedPageBreak/>
-              <w:t xml:space="preserve">ventana </w:t>
-            </w:r>
-            <w:r>
-              <w:rPr>
-                <w:rFonts w:cstheme="minorHAnsi"/>
-                <w:color w:val="000000" w:themeColor="text1"/>
-              </w:rPr>
-              <w:t>Modificar</w:t>
-            </w:r>
-            <w:r>
-              <w:rPr>
-                <w:rFonts w:cstheme="minorHAnsi"/>
-                <w:color w:val="000000" w:themeColor="text1"/>
-              </w:rPr>
-              <w:t xml:space="preserve"> Afiliado</w:t>
-            </w:r>
-            <w:r>
-              <w:rPr>
-                <w:rFonts w:cstheme="minorHAnsi"/>
-                <w:color w:val="000000" w:themeColor="text1"/>
-              </w:rPr>
-              <w:t>, selecciona cualquier dato. S</w:t>
-            </w:r>
-            <w:r>
-              <w:rPr>
-                <w:rFonts w:cstheme="minorHAnsi"/>
-                <w:color w:val="000000" w:themeColor="text1"/>
-              </w:rPr>
-              <w:t>e cargaron todos los campos Obligatorios (*).</w:t>
+              <w:t>El usuario carga todo los datos de la ventana “Solicitud de Modificar Afiliado”</w:t>
             </w:r>
           </w:p>
         </w:tc>
@@ -12306,17 +12177,19 @@
           </w:tcPr>
           <w:p>
             <w:pPr>
-              <w:rPr>
-                <w:rFonts w:cstheme="minorHAnsi"/>
-                <w:color w:val="000000" w:themeColor="text1"/>
-              </w:rPr>
-            </w:pPr>
-            <w:r>
-              <w:rPr>
-                <w:rFonts w:cstheme="minorHAnsi"/>
-                <w:color w:val="000000" w:themeColor="text1"/>
-              </w:rPr>
-              <w:lastRenderedPageBreak/>
+              <w:autoSpaceDE w:val="0"/>
+              <w:autoSpaceDN w:val="0"/>
+              <w:adjustRightInd w:val="0"/>
+              <w:rPr>
+                <w:rFonts w:cstheme="minorHAnsi"/>
+                <w:color w:val="000000" w:themeColor="text1"/>
+              </w:rPr>
+            </w:pPr>
+            <w:r>
+              <w:rPr>
+                <w:rFonts w:cstheme="minorHAnsi"/>
+                <w:color w:val="000000" w:themeColor="text1"/>
+              </w:rPr>
               <w:t xml:space="preserve">Se selecciona el botón </w:t>
             </w:r>
             <w:r>
@@ -12325,7 +12198,6 @@
                 <w:b/>
                 <w:color w:val="000000" w:themeColor="text1"/>
               </w:rPr>
-              <w:lastRenderedPageBreak/>
               <w:t>Aceptar</w:t>
             </w:r>
             <w:r>
@@ -12357,30 +12229,7 @@
                 <w:rFonts w:cstheme="minorHAnsi"/>
                 <w:color w:val="000000" w:themeColor="text1"/>
               </w:rPr>
-              <w:lastRenderedPageBreak/>
-              <w:t xml:space="preserve">El sistema graba </w:t>
-            </w:r>
-            <w:r>
-              <w:rPr>
-                <w:rFonts w:cstheme="minorHAnsi"/>
-                <w:color w:val="000000" w:themeColor="text1"/>
-              </w:rPr>
-              <w:t xml:space="preserve">las </w:t>
-            </w:r>
-            <w:r>
-              <w:rPr>
-                <w:rFonts w:cstheme="minorHAnsi"/>
-                <w:color w:val="000000" w:themeColor="text1"/>
-              </w:rPr>
-              <w:lastRenderedPageBreak/>
-              <w:t>medicaciones del</w:t>
-            </w:r>
-            <w:r>
-              <w:rPr>
-                <w:rFonts w:cstheme="minorHAnsi"/>
-                <w:color w:val="000000" w:themeColor="text1"/>
-              </w:rPr>
-              <w:t xml:space="preserve"> afiliado y cierra la ventana de nuevo afiliado. </w:t>
+              <w:t>El sistema registra la solicitud y abra la ventana de Modificar Afiliado con todos los datos referidos al Afiliado elegido. Todos los datos son posibles de modificar.</w:t>
             </w:r>
           </w:p>
         </w:tc>
@@ -12406,7 +12255,6 @@
                 <w:rFonts w:cstheme="minorHAnsi"/>
                 <w:color w:val="000000" w:themeColor="text1"/>
               </w:rPr>
-              <w:lastRenderedPageBreak/>
               <w:t>CA-03</w:t>
             </w:r>
           </w:p>
@@ -12430,35 +12278,7 @@
                 <w:rFonts w:cstheme="minorHAnsi"/>
                 <w:color w:val="000000" w:themeColor="text1"/>
               </w:rPr>
-              <w:t xml:space="preserve">El usuario se encuentra en ventana </w:t>
-            </w:r>
-            <w:r>
-              <w:rPr>
-                <w:rFonts w:cstheme="minorHAnsi"/>
-                <w:color w:val="000000" w:themeColor="text1"/>
-              </w:rPr>
-              <w:t>Modificar</w:t>
-            </w:r>
-            <w:r>
-              <w:rPr>
-                <w:rFonts w:cstheme="minorHAnsi"/>
-                <w:color w:val="000000" w:themeColor="text1"/>
-              </w:rPr>
-              <w:t xml:space="preserve"> Afiliado</w:t>
-            </w:r>
-            <w:r>
-              <w:rPr>
-                <w:rFonts w:cstheme="minorHAnsi"/>
-                <w:color w:val="000000" w:themeColor="text1"/>
-              </w:rPr>
-              <w:t>, selecciona cualquier dato. S</w:t>
-            </w:r>
-            <w:r>
-              <w:rPr>
-                <w:rFonts w:cstheme="minorHAnsi"/>
-                <w:color w:val="000000" w:themeColor="text1"/>
-              </w:rPr>
-              <w:t>e cargaron todos los campos Obligatorios (*).</w:t>
+              <w:t>El usuario se encuentra en ventana Modificar Afiliado, selecciona cualquier dato. Se cargaron todos los campos Obligatorios (*).</w:t>
             </w:r>
           </w:p>
         </w:tc>
@@ -12486,7 +12306,7 @@
                 <w:b/>
                 <w:color w:val="000000" w:themeColor="text1"/>
               </w:rPr>
-              <w:t>Cancelar</w:t>
+              <w:t>Aceptar</w:t>
             </w:r>
             <w:r>
               <w:rPr>
@@ -12517,21 +12337,7 @@
                 <w:rFonts w:cstheme="minorHAnsi"/>
                 <w:color w:val="000000" w:themeColor="text1"/>
               </w:rPr>
-              <w:t xml:space="preserve">El sistema no graba la información y cierra la ventana de </w:t>
-            </w:r>
-            <w:r>
-              <w:rPr>
-                <w:rFonts w:cstheme="minorHAnsi"/>
-                <w:color w:val="000000" w:themeColor="text1"/>
-              </w:rPr>
-              <w:t>Modificar</w:t>
-            </w:r>
-            <w:r>
-              <w:rPr>
-                <w:rFonts w:cstheme="minorHAnsi"/>
-                <w:color w:val="000000" w:themeColor="text1"/>
-              </w:rPr>
-              <w:t xml:space="preserve"> afiliado.</w:t>
+              <w:t xml:space="preserve">El sistema graba las medicaciones del afiliado y cierra la ventana de nuevo afiliado. </w:t>
             </w:r>
           </w:p>
         </w:tc>
@@ -12557,7 +12363,14 @@
                 <w:rFonts w:cstheme="minorHAnsi"/>
                 <w:color w:val="000000" w:themeColor="text1"/>
               </w:rPr>
-              <w:t>CA-04</w:t>
+              <w:t>CA-0</w:t>
+            </w:r>
+            <w:r>
+              <w:rPr>
+                <w:rFonts w:cstheme="minorHAnsi"/>
+                <w:color w:val="000000" w:themeColor="text1"/>
+              </w:rPr>
+              <w:t>4</w:t>
             </w:r>
           </w:p>
         </w:tc>
@@ -12580,21 +12393,7 @@
                 <w:rFonts w:cstheme="minorHAnsi"/>
                 <w:color w:val="000000" w:themeColor="text1"/>
               </w:rPr>
-              <w:t xml:space="preserve">El usuario se encuentra en ventana </w:t>
-            </w:r>
-            <w:r>
-              <w:rPr>
-                <w:rFonts w:cstheme="minorHAnsi"/>
-                <w:color w:val="000000" w:themeColor="text1"/>
-              </w:rPr>
-              <w:t>Modificar</w:t>
-            </w:r>
-            <w:r>
-              <w:rPr>
-                <w:rFonts w:cstheme="minorHAnsi"/>
-                <w:color w:val="000000" w:themeColor="text1"/>
-              </w:rPr>
-              <w:t xml:space="preserve"> Afiliado. Al menos un campo Obligatorios no se ha cargado.</w:t>
+              <w:t>El usuario se encuentra en ventana Modificar Afiliado, selecciona cualquier dato. Se cargaron todos los campos Obligatorios (*).</w:t>
             </w:r>
           </w:p>
         </w:tc>
@@ -12622,7 +12421,7 @@
                 <w:b/>
                 <w:color w:val="000000" w:themeColor="text1"/>
               </w:rPr>
-              <w:t>Aceptar</w:t>
+              <w:t>Cancelar</w:t>
             </w:r>
             <w:r>
               <w:rPr>
@@ -12653,21 +12452,7 @@
                 <w:rFonts w:cstheme="minorHAnsi"/>
                 <w:color w:val="000000" w:themeColor="text1"/>
               </w:rPr>
-              <w:t>El sistema indicará los campos Obligatorios no carga</w:t>
-            </w:r>
-            <w:r>
-              <w:rPr>
-                <w:rFonts w:cstheme="minorHAnsi"/>
-                <w:color w:val="000000" w:themeColor="text1"/>
-              </w:rPr>
-              <w:t xml:space="preserve">dos e impedirá la grabación de las modificaciones del </w:t>
-            </w:r>
-            <w:r>
-              <w:rPr>
-                <w:rFonts w:cstheme="minorHAnsi"/>
-                <w:color w:val="000000" w:themeColor="text1"/>
-              </w:rPr>
-              <w:t>afiliado.</w:t>
+              <w:t>El sistema no graba la información y cierra la ventana de Modificar afiliado.</w:t>
             </w:r>
           </w:p>
         </w:tc>
@@ -12693,7 +12478,15 @@
                 <w:rFonts w:cstheme="minorHAnsi"/>
                 <w:color w:val="000000" w:themeColor="text1"/>
               </w:rPr>
-              <w:t>CA-05</w:t>
+              <w:lastRenderedPageBreak/>
+              <w:t>CA-0</w:t>
+            </w:r>
+            <w:r>
+              <w:rPr>
+                <w:rFonts w:cstheme="minorHAnsi"/>
+                <w:color w:val="000000" w:themeColor="text1"/>
+              </w:rPr>
+              <w:t>5</w:t>
             </w:r>
           </w:p>
         </w:tc>
@@ -12716,21 +12509,122 @@
                 <w:rFonts w:cstheme="minorHAnsi"/>
                 <w:color w:val="000000" w:themeColor="text1"/>
               </w:rPr>
-              <w:t xml:space="preserve">El usuario se encuentra en ventana </w:t>
-            </w:r>
-            <w:r>
-              <w:rPr>
-                <w:rFonts w:cstheme="minorHAnsi"/>
-                <w:color w:val="000000" w:themeColor="text1"/>
-              </w:rPr>
-              <w:t>Modificar</w:t>
-            </w:r>
-            <w:r>
-              <w:rPr>
-                <w:rFonts w:cstheme="minorHAnsi"/>
-                <w:color w:val="000000" w:themeColor="text1"/>
-              </w:rPr>
-              <w:t xml:space="preserve"> Afiliado. Ingresó </w:t>
+              <w:t>El usuario se encuentra en ventana Modificar Afiliado. Al menos un campo Obligatorios no se ha cargado.</w:t>
+            </w:r>
+          </w:p>
+        </w:tc>
+        <w:tc>
+          <w:tcPr>
+            <w:tcW w:w="2835" w:type="dxa"/>
+          </w:tcPr>
+          <w:p>
+            <w:pPr>
+              <w:rPr>
+                <w:rFonts w:cstheme="minorHAnsi"/>
+                <w:color w:val="000000" w:themeColor="text1"/>
+              </w:rPr>
+            </w:pPr>
+            <w:r>
+              <w:rPr>
+                <w:rFonts w:cstheme="minorHAnsi"/>
+                <w:color w:val="000000" w:themeColor="text1"/>
+              </w:rPr>
+              <w:t xml:space="preserve">Se selecciona el botón </w:t>
+            </w:r>
+            <w:r>
+              <w:rPr>
+                <w:rFonts w:cstheme="minorHAnsi"/>
+                <w:b/>
+                <w:color w:val="000000" w:themeColor="text1"/>
+              </w:rPr>
+              <w:t>Aceptar</w:t>
+            </w:r>
+            <w:r>
+              <w:rPr>
+                <w:rFonts w:cstheme="minorHAnsi"/>
+                <w:color w:val="000000" w:themeColor="text1"/>
+              </w:rPr>
+              <w:t>.</w:t>
+            </w:r>
+          </w:p>
+        </w:tc>
+        <w:tc>
+          <w:tcPr>
+            <w:tcW w:w="3118" w:type="dxa"/>
+            <w:gridSpan w:val="3"/>
+          </w:tcPr>
+          <w:p>
+            <w:pPr>
+              <w:autoSpaceDE w:val="0"/>
+              <w:autoSpaceDN w:val="0"/>
+              <w:adjustRightInd w:val="0"/>
+              <w:rPr>
+                <w:rFonts w:cstheme="minorHAnsi"/>
+                <w:color w:val="000000" w:themeColor="text1"/>
+              </w:rPr>
+            </w:pPr>
+            <w:r>
+              <w:rPr>
+                <w:rFonts w:cstheme="minorHAnsi"/>
+                <w:color w:val="000000" w:themeColor="text1"/>
+              </w:rPr>
+              <w:t>El sistema indicará los campos Obligatorios no cargados e impedirá la grabación de las modificaciones del afiliado.</w:t>
+            </w:r>
+          </w:p>
+        </w:tc>
+      </w:tr>
+      <w:tr>
+        <w:tc>
+          <w:tcPr>
+            <w:tcW w:w="959" w:type="dxa"/>
+            <w:shd w:val="clear" w:color="auto" w:fill="C2D69B" w:themeFill="accent3" w:themeFillTint="99"/>
+          </w:tcPr>
+          <w:p>
+            <w:pPr>
+              <w:autoSpaceDE w:val="0"/>
+              <w:autoSpaceDN w:val="0"/>
+              <w:adjustRightInd w:val="0"/>
+              <w:rPr>
+                <w:rFonts w:cstheme="minorHAnsi"/>
+                <w:color w:val="000000" w:themeColor="text1"/>
+              </w:rPr>
+            </w:pPr>
+            <w:r>
+              <w:rPr>
+                <w:rFonts w:cstheme="minorHAnsi"/>
+                <w:color w:val="000000" w:themeColor="text1"/>
+              </w:rPr>
+              <w:t>CA-0</w:t>
+            </w:r>
+            <w:r>
+              <w:rPr>
+                <w:rFonts w:cstheme="minorHAnsi"/>
+                <w:color w:val="000000" w:themeColor="text1"/>
+              </w:rPr>
+              <w:t>6</w:t>
+            </w:r>
+          </w:p>
+        </w:tc>
+        <w:tc>
+          <w:tcPr>
+            <w:tcW w:w="2835" w:type="dxa"/>
+          </w:tcPr>
+          <w:p>
+            <w:pPr>
+              <w:autoSpaceDE w:val="0"/>
+              <w:autoSpaceDN w:val="0"/>
+              <w:adjustRightInd w:val="0"/>
+              <w:rPr>
+                <w:rFonts w:cstheme="minorHAnsi"/>
+                <w:color w:val="000000" w:themeColor="text1"/>
+              </w:rPr>
+            </w:pPr>
+            <w:r>
+              <w:rPr>
+                <w:rFonts w:cstheme="minorHAnsi"/>
+                <w:color w:val="000000" w:themeColor="text1"/>
+              </w:rPr>
+              <w:t xml:space="preserve">El usuario se encuentra en ventana Modificar Afiliado. Ingresó </w:t>
             </w:r>
             <w:r>
               <w:rPr>
@@ -12831,7 +12725,14 @@
                 <w:rFonts w:cstheme="minorHAnsi"/>
                 <w:color w:val="000000" w:themeColor="text1"/>
               </w:rPr>
-              <w:t>CA-06</w:t>
+              <w:t>CA-0</w:t>
+            </w:r>
+            <w:r>
+              <w:rPr>
+                <w:rFonts w:cstheme="minorHAnsi"/>
+                <w:color w:val="000000" w:themeColor="text1"/>
+              </w:rPr>
+              <w:t>7</w:t>
             </w:r>
           </w:p>
         </w:tc>
@@ -12855,14 +12756,7 @@
                 <w:rFonts w:cstheme="minorHAnsi"/>
                 <w:color w:val="000000" w:themeColor="text1"/>
               </w:rPr>
-              <w:t>Se modifica</w:t>
-            </w:r>
-            <w:r>
-              <w:rPr>
-                <w:rFonts w:cstheme="minorHAnsi"/>
-                <w:color w:val="000000" w:themeColor="text1"/>
-              </w:rPr>
-              <w:t xml:space="preserve"> dato </w:t>
+              <w:t xml:space="preserve">Se modifica dato </w:t>
             </w:r>
             <w:r>
               <w:rPr>
@@ -13036,7 +12930,14 @@
                 <w:rFonts w:cstheme="minorHAnsi"/>
                 <w:color w:val="000000" w:themeColor="text1"/>
               </w:rPr>
-              <w:t>CA-08</w:t>
+              <w:t>CA-0</w:t>
+            </w:r>
+            <w:r>
+              <w:rPr>
+                <w:rFonts w:cstheme="minorHAnsi"/>
+                <w:color w:val="000000" w:themeColor="text1"/>
+              </w:rPr>
+              <w:t>8</w:t>
             </w:r>
           </w:p>
         </w:tc>
@@ -13059,21 +12960,7 @@
                 <w:rFonts w:cstheme="minorHAnsi"/>
                 <w:color w:val="000000" w:themeColor="text1"/>
               </w:rPr>
-              <w:t xml:space="preserve">El usuario se encuentra en la Ventana </w:t>
-            </w:r>
-            <w:r>
-              <w:rPr>
-                <w:rFonts w:cstheme="minorHAnsi"/>
-                <w:color w:val="000000" w:themeColor="text1"/>
-              </w:rPr>
-              <w:t>Modificar</w:t>
-            </w:r>
-            <w:r>
-              <w:rPr>
-                <w:rFonts w:cstheme="minorHAnsi"/>
-                <w:color w:val="000000" w:themeColor="text1"/>
-              </w:rPr>
-              <w:t xml:space="preserve"> Afiliado.</w:t>
+              <w:t>El usuario se encuentra en la Ventana Modificar Afiliado.</w:t>
             </w:r>
           </w:p>
         </w:tc>
@@ -13708,98 +13595,146 @@
                 <w:rFonts w:cstheme="minorHAnsi"/>
                 <w:color w:val="000000" w:themeColor="text1"/>
               </w:rPr>
-              <w:t xml:space="preserve">Desasocia datos de banco en </w:t>
-            </w:r>
+              <w:t xml:space="preserve">Desasocia datos de banco en caso de que se haya agregado un banco. </w:t>
+            </w:r>
+          </w:p>
+          <w:p>
+            <w:pPr>
+              <w:autoSpaceDE w:val="0"/>
+              <w:autoSpaceDN w:val="0"/>
+              <w:adjustRightInd w:val="0"/>
+              <w:rPr>
+                <w:rFonts w:cstheme="minorHAnsi"/>
+                <w:color w:val="000000" w:themeColor="text1"/>
+              </w:rPr>
+            </w:pPr>
+            <w:r>
+              <w:rPr>
+                <w:rFonts w:cstheme="minorHAnsi"/>
+                <w:color w:val="000000" w:themeColor="text1"/>
+              </w:rPr>
+              <w:t>Activa el resto de los tipos de débito para el aporte correspondiente.</w:t>
+            </w:r>
+          </w:p>
+          <w:p>
+            <w:pPr>
+              <w:autoSpaceDE w:val="0"/>
+              <w:autoSpaceDN w:val="0"/>
+              <w:adjustRightInd w:val="0"/>
+              <w:rPr>
+                <w:rFonts w:cstheme="minorHAnsi"/>
+                <w:b/>
+                <w:color w:val="000000" w:themeColor="text1"/>
+              </w:rPr>
+            </w:pPr>
+            <w:r>
+              <w:rPr>
+                <w:rFonts w:cstheme="minorHAnsi"/>
+                <w:color w:val="000000" w:themeColor="text1"/>
+              </w:rPr>
+              <w:t xml:space="preserve">Si el tipo de debito </w:t>
+            </w:r>
+            <w:proofErr w:type="spellStart"/>
+            <w:r>
+              <w:rPr>
+                <w:rFonts w:cstheme="minorHAnsi"/>
+                <w:color w:val="000000" w:themeColor="text1"/>
+              </w:rPr>
+              <w:t>destildado</w:t>
+            </w:r>
+            <w:proofErr w:type="spellEnd"/>
+            <w:r>
+              <w:rPr>
+                <w:rFonts w:cstheme="minorHAnsi"/>
+                <w:color w:val="000000" w:themeColor="text1"/>
+              </w:rPr>
+              <w:t xml:space="preserve"> corresponde al tipo de aporte </w:t>
+            </w:r>
+            <w:r>
+              <w:rPr>
+                <w:rFonts w:cstheme="minorHAnsi"/>
+                <w:b/>
+                <w:color w:val="000000" w:themeColor="text1"/>
+              </w:rPr>
+              <w:t>Actual</w:t>
+            </w:r>
+            <w:r>
+              <w:rPr>
+                <w:rFonts w:cstheme="minorHAnsi"/>
+                <w:color w:val="000000" w:themeColor="text1"/>
+              </w:rPr>
+              <w:t xml:space="preserve">,  el sistema borra los datos de </w:t>
+            </w:r>
+            <w:r>
+              <w:rPr>
+                <w:rFonts w:cstheme="minorHAnsi"/>
+                <w:b/>
+                <w:color w:val="000000" w:themeColor="text1"/>
+              </w:rPr>
+              <w:t>A partir de Aporte</w:t>
+            </w:r>
+            <w:r>
+              <w:rPr>
+                <w:rFonts w:cstheme="minorHAnsi"/>
+                <w:color w:val="000000" w:themeColor="text1"/>
+              </w:rPr>
+              <w:t xml:space="preserve"> y </w:t>
+            </w:r>
+            <w:r>
+              <w:rPr>
+                <w:rFonts w:cstheme="minorHAnsi"/>
+                <w:b/>
+                <w:color w:val="000000" w:themeColor="text1"/>
+              </w:rPr>
+              <w:t>Vigente desde</w:t>
+            </w:r>
+            <w:r>
+              <w:rPr>
+                <w:rFonts w:cstheme="minorHAnsi"/>
+                <w:b/>
+                <w:color w:val="000000" w:themeColor="text1"/>
+              </w:rPr>
+              <w:t>.</w:t>
+            </w:r>
+          </w:p>
+          <w:p>
+            <w:pPr>
+              <w:autoSpaceDE w:val="0"/>
+              <w:autoSpaceDN w:val="0"/>
+              <w:adjustRightInd w:val="0"/>
+              <w:rPr>
+                <w:rFonts w:cstheme="minorHAnsi"/>
+                <w:color w:val="000000" w:themeColor="text1"/>
+              </w:rPr>
+            </w:pPr>
             <w:r>
               <w:rPr>
                 <w:rFonts w:cstheme="minorHAnsi"/>
                 <w:color w:val="000000" w:themeColor="text1"/>
               </w:rPr>
               <w:lastRenderedPageBreak/>
-              <w:t xml:space="preserve">caso de que se haya agregado un banco. </w:t>
-            </w:r>
-          </w:p>
-          <w:p>
-            <w:pPr>
-              <w:autoSpaceDE w:val="0"/>
-              <w:autoSpaceDN w:val="0"/>
-              <w:adjustRightInd w:val="0"/>
-              <w:rPr>
-                <w:rFonts w:cstheme="minorHAnsi"/>
-                <w:color w:val="000000" w:themeColor="text1"/>
-              </w:rPr>
-            </w:pPr>
-            <w:r>
-              <w:rPr>
-                <w:rFonts w:cstheme="minorHAnsi"/>
-                <w:color w:val="000000" w:themeColor="text1"/>
-              </w:rPr>
-              <w:t>Activa el resto de los tipos de débito para el aporte correspondiente.</w:t>
-            </w:r>
-          </w:p>
-          <w:p>
-            <w:pPr>
-              <w:autoSpaceDE w:val="0"/>
-              <w:autoSpaceDN w:val="0"/>
-              <w:adjustRightInd w:val="0"/>
-              <w:rPr>
-                <w:rFonts w:cstheme="minorHAnsi"/>
-                <w:color w:val="000000" w:themeColor="text1"/>
-              </w:rPr>
-            </w:pPr>
-            <w:r>
-              <w:rPr>
-                <w:rFonts w:cstheme="minorHAnsi"/>
-                <w:color w:val="000000" w:themeColor="text1"/>
-              </w:rPr>
-              <w:t xml:space="preserve">Si el tipo de debito </w:t>
-            </w:r>
-            <w:proofErr w:type="spellStart"/>
-            <w:r>
-              <w:rPr>
-                <w:rFonts w:cstheme="minorHAnsi"/>
-                <w:color w:val="000000" w:themeColor="text1"/>
-              </w:rPr>
-              <w:t>destildado</w:t>
-            </w:r>
-            <w:proofErr w:type="spellEnd"/>
-            <w:r>
-              <w:rPr>
-                <w:rFonts w:cstheme="minorHAnsi"/>
-                <w:color w:val="000000" w:themeColor="text1"/>
-              </w:rPr>
-              <w:t xml:space="preserve"> corresponde al tipo de aporte Actual,  el sistema borra los datos de </w:t>
-            </w:r>
-            <w:r>
-              <w:rPr>
-                <w:rFonts w:cstheme="minorHAnsi"/>
-                <w:b/>
-                <w:color w:val="000000" w:themeColor="text1"/>
-              </w:rPr>
-              <w:t>A partir de Aporte</w:t>
-            </w:r>
-            <w:r>
-              <w:rPr>
-                <w:rFonts w:cstheme="minorHAnsi"/>
-                <w:color w:val="000000" w:themeColor="text1"/>
-              </w:rPr>
-              <w:t xml:space="preserve"> y </w:t>
-            </w:r>
-            <w:r>
-              <w:rPr>
-                <w:rFonts w:cstheme="minorHAnsi"/>
-                <w:b/>
-                <w:color w:val="000000" w:themeColor="text1"/>
-              </w:rPr>
-              <w:t>Vigente desde</w:t>
-            </w:r>
-            <w:r>
-              <w:rPr>
-                <w:rFonts w:cstheme="minorHAnsi"/>
-                <w:b/>
-                <w:color w:val="000000" w:themeColor="text1"/>
-              </w:rPr>
-              <w:t>.</w:t>
+              <w:t xml:space="preserve">Si el tipo de débito destilado tenía datos de banco asociado, se registrará como información histórica </w:t>
+            </w:r>
+            <w:r>
+              <w:rPr>
+                <w:rFonts w:cstheme="minorHAnsi"/>
+                <w:color w:val="000000" w:themeColor="text1"/>
+              </w:rPr>
+              <w:t xml:space="preserve">dichos datos asociados a la Solicitud de Modificación </w:t>
+            </w:r>
+            <w:r>
+              <w:rPr>
+                <w:rFonts w:cstheme="minorHAnsi"/>
+                <w:color w:val="000000" w:themeColor="text1"/>
+              </w:rPr>
+              <w:t xml:space="preserve"> </w:t>
+            </w:r>
+            <w:r>
+              <w:rPr>
+                <w:rFonts w:cstheme="minorHAnsi"/>
+                <w:color w:val="000000" w:themeColor="text1"/>
+              </w:rPr>
+              <w:t>de Afiliado.</w:t>
             </w:r>
           </w:p>
         </w:tc>
@@ -13851,14 +13786,7 @@
                 <w:rFonts w:cstheme="minorHAnsi"/>
                 <w:color w:val="000000" w:themeColor="text1"/>
               </w:rPr>
-              <w:t>1</w:t>
-            </w:r>
-            <w:r>
-              <w:rPr>
-                <w:rFonts w:cstheme="minorHAnsi"/>
-                <w:color w:val="000000" w:themeColor="text1"/>
-              </w:rPr>
-              <w:t>-</w:t>
+              <w:t>1-</w:t>
             </w:r>
             <w:r>
               <w:rPr>
@@ -13927,104 +13855,68 @@
                 <w:rFonts w:cstheme="minorHAnsi"/>
                 <w:color w:val="000000" w:themeColor="text1"/>
               </w:rPr>
-              <w:t>2</w:t>
-            </w:r>
-            <w:r>
-              <w:rPr>
-                <w:rFonts w:cstheme="minorHAnsi"/>
-                <w:color w:val="000000" w:themeColor="text1"/>
-              </w:rPr>
-              <w:t>-Cada opción de pago puede ser modificada mes a mes.</w:t>
-            </w:r>
-          </w:p>
-          <w:p>
-            <w:pPr>
-              <w:autoSpaceDE w:val="0"/>
-              <w:autoSpaceDN w:val="0"/>
-              <w:adjustRightInd w:val="0"/>
-              <w:rPr>
-                <w:rFonts w:cstheme="minorHAnsi"/>
-                <w:color w:val="000000" w:themeColor="text1"/>
-              </w:rPr>
-            </w:pPr>
-            <w:r>
-              <w:rPr>
-                <w:rFonts w:cstheme="minorHAnsi"/>
-                <w:color w:val="000000" w:themeColor="text1"/>
-              </w:rPr>
-              <w:t>3</w:t>
-            </w:r>
-            <w:r>
-              <w:rPr>
-                <w:rFonts w:cstheme="minorHAnsi"/>
-                <w:color w:val="000000" w:themeColor="text1"/>
-              </w:rPr>
-              <w:t>-Campo Apellido se autocompletará en Mayúscula.</w:t>
-            </w:r>
-          </w:p>
-          <w:p>
-            <w:pPr>
-              <w:autoSpaceDE w:val="0"/>
-              <w:autoSpaceDN w:val="0"/>
-              <w:adjustRightInd w:val="0"/>
-              <w:rPr>
-                <w:rFonts w:cstheme="minorHAnsi"/>
-                <w:color w:val="000000" w:themeColor="text1"/>
-              </w:rPr>
-            </w:pPr>
-            <w:r>
-              <w:rPr>
-                <w:rFonts w:cstheme="minorHAnsi"/>
-                <w:color w:val="000000" w:themeColor="text1"/>
-              </w:rPr>
-              <w:t>4</w:t>
-            </w:r>
-            <w:r>
-              <w:rPr>
-                <w:rFonts w:cstheme="minorHAnsi"/>
-                <w:color w:val="000000" w:themeColor="text1"/>
-              </w:rPr>
-              <w:t>-RadioBotton de Categorías están inhabilitadas.</w:t>
-            </w:r>
-          </w:p>
-          <w:p>
-            <w:pPr>
-              <w:autoSpaceDE w:val="0"/>
-              <w:autoSpaceDN w:val="0"/>
-              <w:adjustRightInd w:val="0"/>
-              <w:rPr>
-                <w:rFonts w:cstheme="minorHAnsi"/>
-                <w:color w:val="000000" w:themeColor="text1"/>
-              </w:rPr>
-            </w:pPr>
-            <w:r>
-              <w:rPr>
-                <w:rFonts w:cstheme="minorHAnsi"/>
-                <w:color w:val="000000" w:themeColor="text1"/>
-              </w:rPr>
-              <w:t>5</w:t>
-            </w:r>
-            <w:r>
-              <w:rPr>
-                <w:rFonts w:cstheme="minorHAnsi"/>
-                <w:color w:val="000000" w:themeColor="text1"/>
-              </w:rPr>
-              <w:t xml:space="preserve">- Campo </w:t>
-            </w:r>
-            <w:r>
-              <w:rPr>
-                <w:rFonts w:cstheme="minorHAnsi"/>
-                <w:b/>
-                <w:color w:val="000000" w:themeColor="text1"/>
-              </w:rPr>
-              <w:t xml:space="preserve">A partir de Periodo </w:t>
-            </w:r>
-            <w:r>
-              <w:rPr>
-                <w:rFonts w:cstheme="minorHAnsi"/>
-                <w:color w:val="000000" w:themeColor="text1"/>
-              </w:rPr>
-              <w:t xml:space="preserve">mostrará los periodos a partir del periodo que incluye la fecha actual. </w:t>
+              <w:t>2-Cada opción de pago puede ser modificada mes a mes.</w:t>
+            </w:r>
+          </w:p>
+          <w:p>
+            <w:pPr>
+              <w:autoSpaceDE w:val="0"/>
+              <w:autoSpaceDN w:val="0"/>
+              <w:adjustRightInd w:val="0"/>
+              <w:rPr>
+                <w:rFonts w:cstheme="minorHAnsi"/>
+                <w:color w:val="000000" w:themeColor="text1"/>
+              </w:rPr>
+            </w:pPr>
+            <w:r>
+              <w:rPr>
+                <w:rFonts w:cstheme="minorHAnsi"/>
+                <w:color w:val="000000" w:themeColor="text1"/>
+              </w:rPr>
+              <w:t>3-Campo Apellido se autocompletará en Mayúscula.</w:t>
+            </w:r>
+          </w:p>
+          <w:p>
+            <w:pPr>
+              <w:autoSpaceDE w:val="0"/>
+              <w:autoSpaceDN w:val="0"/>
+              <w:adjustRightInd w:val="0"/>
+              <w:rPr>
+                <w:rFonts w:cstheme="minorHAnsi"/>
+                <w:color w:val="000000" w:themeColor="text1"/>
+              </w:rPr>
+            </w:pPr>
+            <w:r>
+              <w:rPr>
+                <w:rFonts w:cstheme="minorHAnsi"/>
+                <w:color w:val="000000" w:themeColor="text1"/>
+              </w:rPr>
+              <w:t>4-RadioBotton de Categorías están inhabilitadas.</w:t>
+            </w:r>
+          </w:p>
+          <w:p>
+            <w:pPr>
+              <w:autoSpaceDE w:val="0"/>
+              <w:autoSpaceDN w:val="0"/>
+              <w:adjustRightInd w:val="0"/>
+              <w:rPr>
+                <w:rFonts w:cstheme="minorHAnsi"/>
+                <w:color w:val="000000" w:themeColor="text1"/>
+              </w:rPr>
+            </w:pPr>
+            <w:r>
+              <w:rPr>
+                <w:rFonts w:cstheme="minorHAnsi"/>
+                <w:color w:val="000000" w:themeColor="text1"/>
+              </w:rPr>
+              <w:t xml:space="preserve">5- </w:t>
+            </w:r>
+            <w:r>
+              <w:rPr>
+                <w:rFonts w:cstheme="minorHAnsi"/>
+                <w:color w:val="000000" w:themeColor="text1"/>
+              </w:rPr>
+              <w:t>Campo A partir de Periodo mostrará los meses del periodo actual a la fecha de sistema.</w:t>
             </w:r>
           </w:p>
         </w:tc>
@@ -14440,7 +14332,7 @@
                           <pic:cNvPicPr/>
                         </pic:nvPicPr>
                         <pic:blipFill>
-                          <a:blip r:embed="rId17" cstate="print"/>
+                          <a:blip r:embed="rId18" cstate="print"/>
                           <a:stretch>
                             <a:fillRect/>
                           </a:stretch>
@@ -14794,7 +14686,6 @@
                 <w:rFonts w:cstheme="minorHAnsi"/>
                 <w:color w:val="000000" w:themeColor="text1"/>
               </w:rPr>
-              <w:lastRenderedPageBreak/>
               <w:t>CA-03</w:t>
             </w:r>
           </w:p>
@@ -14880,7 +14771,15 @@
                 <w:rFonts w:cstheme="minorHAnsi"/>
                 <w:color w:val="000000" w:themeColor="text1"/>
               </w:rPr>
-              <w:t>Deja sin efecto el nivel elegido de forma automática en la ventana Alta/Modificación Afiliado.</w:t>
+              <w:t xml:space="preserve">Deja sin efecto el nivel elegido de forma automática en la </w:t>
+            </w:r>
+            <w:r>
+              <w:rPr>
+                <w:rFonts w:cstheme="minorHAnsi"/>
+                <w:color w:val="000000" w:themeColor="text1"/>
+              </w:rPr>
+              <w:lastRenderedPageBreak/>
+              <w:t>ventana Alta/Modificación Afiliado.</w:t>
             </w:r>
           </w:p>
         </w:tc>
@@ -14906,6 +14805,7 @@
                 <w:rFonts w:cstheme="minorHAnsi"/>
                 <w:color w:val="000000" w:themeColor="text1"/>
               </w:rPr>
+              <w:lastRenderedPageBreak/>
               <w:t>CA-04</w:t>
             </w:r>
           </w:p>
@@ -15476,6 +15376,1259 @@
               </w:rPr>
               <w:t>(2). Los meses de aporte a mostrar corresponden a periodos siguientes al periodo elegido en el Menú “A partir de aporte”</w:t>
             </w:r>
+          </w:p>
+        </w:tc>
+      </w:tr>
+    </w:tbl>
+    <w:p/>
+    <w:p/>
+    <w:p/>
+    <w:p/>
+    <w:p/>
+    <w:p/>
+    <w:p/>
+    <w:p/>
+    <w:p/>
+    <w:tbl>
+      <w:tblPr>
+        <w:tblStyle w:val="Tablaconcuadrcula"/>
+        <w:tblW w:w="0" w:type="auto"/>
+        <w:tblLayout w:type="fixed"/>
+        <w:tblLook w:val="04A0"/>
+      </w:tblPr>
+      <w:tblGrid>
+        <w:gridCol w:w="959"/>
+        <w:gridCol w:w="2835"/>
+        <w:gridCol w:w="2835"/>
+        <w:gridCol w:w="142"/>
+        <w:gridCol w:w="1134"/>
+        <w:gridCol w:w="1842"/>
+      </w:tblGrid>
+      <w:tr>
+        <w:tc>
+          <w:tcPr>
+            <w:tcW w:w="6771" w:type="dxa"/>
+            <w:gridSpan w:val="4"/>
+            <w:shd w:val="clear" w:color="auto" w:fill="92D050"/>
+          </w:tcPr>
+          <w:p>
+            <w:pPr>
+              <w:rPr>
+                <w:b/>
+              </w:rPr>
+            </w:pPr>
+            <w:r>
+              <w:rPr>
+                <w:rFonts w:cstheme="minorHAnsi"/>
+                <w:b/>
+                <w:color w:val="000000" w:themeColor="text1"/>
+              </w:rPr>
+              <w:lastRenderedPageBreak/>
+              <w:t xml:space="preserve">Nombre: </w:t>
+            </w:r>
+            <w:r>
+              <w:rPr>
+                <w:b/>
+              </w:rPr>
+              <w:t>[</w:t>
+            </w:r>
+            <w:r>
+              <w:rPr>
+                <w:b/>
+              </w:rPr>
+              <w:t>CAJA-025</w:t>
+            </w:r>
+            <w:r>
+              <w:rPr>
+                <w:b/>
+              </w:rPr>
+              <w:t xml:space="preserve">] Como usuario </w:t>
+            </w:r>
+            <w:r>
+              <w:rPr>
+                <w:b/>
+              </w:rPr>
+              <w:t>Administrador</w:t>
+            </w:r>
+            <w:r>
+              <w:rPr>
+                <w:b/>
+              </w:rPr>
+              <w:t xml:space="preserve"> necesito </w:t>
+            </w:r>
+            <w:r>
+              <w:rPr>
+                <w:b/>
+              </w:rPr>
+              <w:t>agregar banco por cada aporte</w:t>
+            </w:r>
+            <w:r>
+              <w:rPr>
+                <w:b/>
+              </w:rPr>
+              <w:t>.</w:t>
+            </w:r>
+          </w:p>
+        </w:tc>
+        <w:tc>
+          <w:tcPr>
+            <w:tcW w:w="1134" w:type="dxa"/>
+          </w:tcPr>
+          <w:p>
+            <w:pPr>
+              <w:autoSpaceDE w:val="0"/>
+              <w:autoSpaceDN w:val="0"/>
+              <w:adjustRightInd w:val="0"/>
+              <w:rPr>
+                <w:rFonts w:cstheme="minorHAnsi"/>
+                <w:color w:val="000000" w:themeColor="text1"/>
+              </w:rPr>
+            </w:pPr>
+            <w:r>
+              <w:rPr>
+                <w:rFonts w:cstheme="minorHAnsi"/>
+                <w:color w:val="000000" w:themeColor="text1"/>
+              </w:rPr>
+              <w:t xml:space="preserve">Fecha </w:t>
+            </w:r>
+          </w:p>
+        </w:tc>
+        <w:tc>
+          <w:tcPr>
+            <w:tcW w:w="1842" w:type="dxa"/>
+          </w:tcPr>
+          <w:p>
+            <w:pPr>
+              <w:autoSpaceDE w:val="0"/>
+              <w:autoSpaceDN w:val="0"/>
+              <w:adjustRightInd w:val="0"/>
+              <w:rPr>
+                <w:rFonts w:cstheme="minorHAnsi"/>
+                <w:color w:val="000000" w:themeColor="text1"/>
+              </w:rPr>
+            </w:pPr>
+            <w:r>
+              <w:rPr>
+                <w:rFonts w:cstheme="minorHAnsi"/>
+                <w:color w:val="000000" w:themeColor="text1"/>
+              </w:rPr>
+              <w:t>28/01/2015</w:t>
+            </w:r>
+          </w:p>
+        </w:tc>
+      </w:tr>
+      <w:tr>
+        <w:tc>
+          <w:tcPr>
+            <w:tcW w:w="6771" w:type="dxa"/>
+            <w:gridSpan w:val="4"/>
+          </w:tcPr>
+          <w:p>
+            <w:pPr>
+              <w:autoSpaceDE w:val="0"/>
+              <w:autoSpaceDN w:val="0"/>
+              <w:adjustRightInd w:val="0"/>
+              <w:rPr>
+                <w:rFonts w:cstheme="minorHAnsi"/>
+                <w:color w:val="000000" w:themeColor="text1"/>
+              </w:rPr>
+            </w:pPr>
+            <w:r>
+              <w:rPr>
+                <w:rFonts w:cstheme="minorHAnsi"/>
+                <w:color w:val="000000" w:themeColor="text1"/>
+              </w:rPr>
+              <w:t>Asignado a: Adriana Ene</w:t>
+            </w:r>
+          </w:p>
+        </w:tc>
+        <w:tc>
+          <w:tcPr>
+            <w:tcW w:w="1134" w:type="dxa"/>
+          </w:tcPr>
+          <w:p>
+            <w:pPr>
+              <w:autoSpaceDE w:val="0"/>
+              <w:autoSpaceDN w:val="0"/>
+              <w:adjustRightInd w:val="0"/>
+              <w:rPr>
+                <w:rFonts w:cstheme="minorHAnsi"/>
+                <w:color w:val="000000" w:themeColor="text1"/>
+              </w:rPr>
+            </w:pPr>
+            <w:r>
+              <w:rPr>
+                <w:rFonts w:cstheme="minorHAnsi"/>
+                <w:color w:val="000000" w:themeColor="text1"/>
+              </w:rPr>
+              <w:t>Estimado</w:t>
+            </w:r>
+          </w:p>
+        </w:tc>
+        <w:tc>
+          <w:tcPr>
+            <w:tcW w:w="1842" w:type="dxa"/>
+          </w:tcPr>
+          <w:p>
+            <w:pPr>
+              <w:autoSpaceDE w:val="0"/>
+              <w:autoSpaceDN w:val="0"/>
+              <w:adjustRightInd w:val="0"/>
+              <w:rPr>
+                <w:rFonts w:cstheme="minorHAnsi"/>
+                <w:color w:val="000000" w:themeColor="text1"/>
+              </w:rPr>
+            </w:pPr>
+          </w:p>
+        </w:tc>
+      </w:tr>
+      <w:tr>
+        <w:tc>
+          <w:tcPr>
+            <w:tcW w:w="6771" w:type="dxa"/>
+            <w:gridSpan w:val="4"/>
+          </w:tcPr>
+          <w:p>
+            <w:pPr>
+              <w:autoSpaceDE w:val="0"/>
+              <w:autoSpaceDN w:val="0"/>
+              <w:adjustRightInd w:val="0"/>
+              <w:rPr>
+                <w:rFonts w:cstheme="minorHAnsi"/>
+                <w:color w:val="000000" w:themeColor="text1"/>
+              </w:rPr>
+            </w:pPr>
+            <w:r>
+              <w:rPr>
+                <w:rFonts w:cstheme="minorHAnsi"/>
+                <w:color w:val="000000" w:themeColor="text1"/>
+              </w:rPr>
+              <w:t xml:space="preserve">Tipo: Nuevo – </w:t>
+            </w:r>
+            <w:r>
+              <w:rPr>
+                <w:rFonts w:cstheme="minorHAnsi"/>
+                <w:strike/>
+                <w:color w:val="000000" w:themeColor="text1"/>
+              </w:rPr>
+              <w:t>Mejora</w:t>
+            </w:r>
+            <w:r>
+              <w:rPr>
+                <w:rFonts w:cstheme="minorHAnsi"/>
+                <w:color w:val="000000" w:themeColor="text1"/>
+              </w:rPr>
+              <w:t xml:space="preserve"> -</w:t>
+            </w:r>
+            <w:r>
+              <w:rPr>
+                <w:rFonts w:cstheme="minorHAnsi"/>
+                <w:strike/>
+                <w:color w:val="000000" w:themeColor="text1"/>
+              </w:rPr>
+              <w:t>Arreglo</w:t>
+            </w:r>
+          </w:p>
+        </w:tc>
+        <w:tc>
+          <w:tcPr>
+            <w:tcW w:w="1134" w:type="dxa"/>
+          </w:tcPr>
+          <w:p>
+            <w:pPr>
+              <w:autoSpaceDE w:val="0"/>
+              <w:autoSpaceDN w:val="0"/>
+              <w:adjustRightInd w:val="0"/>
+              <w:rPr>
+                <w:rFonts w:cstheme="minorHAnsi"/>
+                <w:color w:val="000000" w:themeColor="text1"/>
+              </w:rPr>
+            </w:pPr>
+            <w:r>
+              <w:rPr>
+                <w:rFonts w:cstheme="minorHAnsi"/>
+                <w:color w:val="000000" w:themeColor="text1"/>
+              </w:rPr>
+              <w:t>Fuente:</w:t>
+            </w:r>
+          </w:p>
+        </w:tc>
+        <w:tc>
+          <w:tcPr>
+            <w:tcW w:w="1842" w:type="dxa"/>
+          </w:tcPr>
+          <w:p>
+            <w:pPr>
+              <w:autoSpaceDE w:val="0"/>
+              <w:autoSpaceDN w:val="0"/>
+              <w:adjustRightInd w:val="0"/>
+              <w:rPr>
+                <w:rFonts w:cstheme="minorHAnsi"/>
+                <w:color w:val="000000" w:themeColor="text1"/>
+              </w:rPr>
+            </w:pPr>
+          </w:p>
+        </w:tc>
+      </w:tr>
+      <w:tr>
+        <w:tc>
+          <w:tcPr>
+            <w:tcW w:w="9747" w:type="dxa"/>
+            <w:gridSpan w:val="6"/>
+          </w:tcPr>
+          <w:p>
+            <w:pPr>
+              <w:autoSpaceDE w:val="0"/>
+              <w:autoSpaceDN w:val="0"/>
+              <w:adjustRightInd w:val="0"/>
+              <w:rPr>
+                <w:rFonts w:cstheme="minorHAnsi"/>
+                <w:color w:val="000000" w:themeColor="text1"/>
+              </w:rPr>
+            </w:pPr>
+            <w:r>
+              <w:rPr>
+                <w:rFonts w:cstheme="minorHAnsi"/>
+                <w:color w:val="000000" w:themeColor="text1"/>
+              </w:rPr>
+              <w:t>Resolución: Nuevo</w:t>
+            </w:r>
+          </w:p>
+        </w:tc>
+      </w:tr>
+      <w:tr>
+        <w:tc>
+          <w:tcPr>
+            <w:tcW w:w="9747" w:type="dxa"/>
+            <w:gridSpan w:val="6"/>
+          </w:tcPr>
+          <w:p>
+            <w:pPr>
+              <w:autoSpaceDE w:val="0"/>
+              <w:autoSpaceDN w:val="0"/>
+              <w:adjustRightInd w:val="0"/>
+              <w:rPr>
+                <w:rFonts w:cstheme="minorHAnsi"/>
+                <w:color w:val="000000" w:themeColor="text1"/>
+              </w:rPr>
+            </w:pPr>
+            <w:r>
+              <w:rPr>
+                <w:rFonts w:cstheme="minorHAnsi"/>
+                <w:color w:val="000000" w:themeColor="text1"/>
+              </w:rPr>
+              <w:t xml:space="preserve">Precondición: </w:t>
+            </w:r>
+          </w:p>
+        </w:tc>
+      </w:tr>
+      <w:tr>
+        <w:tc>
+          <w:tcPr>
+            <w:tcW w:w="9747" w:type="dxa"/>
+            <w:gridSpan w:val="6"/>
+          </w:tcPr>
+          <w:p>
+            <w:pPr>
+              <w:autoSpaceDE w:val="0"/>
+              <w:autoSpaceDN w:val="0"/>
+              <w:adjustRightInd w:val="0"/>
+              <w:rPr>
+                <w:rFonts w:cstheme="minorHAnsi"/>
+                <w:color w:val="000000" w:themeColor="text1"/>
+              </w:rPr>
+            </w:pPr>
+            <w:r>
+              <w:rPr>
+                <w:rFonts w:cstheme="minorHAnsi"/>
+                <w:noProof/>
+                <w:color w:val="000000" w:themeColor="text1"/>
+                <w:lang w:eastAsia="es-ES"/>
+              </w:rPr>
+              <w:drawing>
+                <wp:inline distT="0" distB="0" distL="0" distR="0">
+                  <wp:extent cx="1956137" cy="1117792"/>
+                  <wp:effectExtent l="19050" t="0" r="6013" b="0"/>
+                  <wp:docPr id="3" name="2 Imagen" descr="Banco.png"/>
+                  <wp:cNvGraphicFramePr>
+                    <a:graphicFrameLocks xmlns:a="http://schemas.openxmlformats.org/drawingml/2006/main" noChangeAspect="1"/>
+                  </wp:cNvGraphicFramePr>
+                  <a:graphic xmlns:a="http://schemas.openxmlformats.org/drawingml/2006/main">
+                    <a:graphicData uri="http://schemas.openxmlformats.org/drawingml/2006/picture">
+                      <pic:pic xmlns:pic="http://schemas.openxmlformats.org/drawingml/2006/picture">
+                        <pic:nvPicPr>
+                          <pic:cNvPr id="0" name="Banco.png"/>
+                          <pic:cNvPicPr/>
+                        </pic:nvPicPr>
+                        <pic:blipFill>
+                          <a:blip r:embed="rId19" cstate="print"/>
+                          <a:stretch>
+                            <a:fillRect/>
+                          </a:stretch>
+                        </pic:blipFill>
+                        <pic:spPr>
+                          <a:xfrm>
+                            <a:off x="0" y="0"/>
+                            <a:ext cx="1959769" cy="1119867"/>
+                          </a:xfrm>
+                          <a:prstGeom prst="rect">
+                            <a:avLst/>
+                          </a:prstGeom>
+                        </pic:spPr>
+                      </pic:pic>
+                    </a:graphicData>
+                  </a:graphic>
+                </wp:inline>
+              </w:drawing>
+            </w:r>
+            <w:r>
+              <w:rPr>
+                <w:rFonts w:cstheme="minorHAnsi"/>
+                <w:noProof/>
+                <w:color w:val="000000" w:themeColor="text1"/>
+                <w:lang w:eastAsia="es-ES"/>
+              </w:rPr>
+              <w:drawing>
+                <wp:inline distT="0" distB="0" distL="0" distR="0">
+                  <wp:extent cx="1947773" cy="1113012"/>
+                  <wp:effectExtent l="19050" t="0" r="0" b="0"/>
+                  <wp:docPr id="12" name="21 Imagen" descr="BancoComafi.png"/>
+                  <wp:cNvGraphicFramePr>
+                    <a:graphicFrameLocks xmlns:a="http://schemas.openxmlformats.org/drawingml/2006/main" noChangeAspect="1"/>
+                  </wp:cNvGraphicFramePr>
+                  <a:graphic xmlns:a="http://schemas.openxmlformats.org/drawingml/2006/main">
+                    <a:graphicData uri="http://schemas.openxmlformats.org/drawingml/2006/picture">
+                      <pic:pic xmlns:pic="http://schemas.openxmlformats.org/drawingml/2006/picture">
+                        <pic:nvPicPr>
+                          <pic:cNvPr id="0" name="BancoComafi.png"/>
+                          <pic:cNvPicPr/>
+                        </pic:nvPicPr>
+                        <pic:blipFill>
+                          <a:blip r:embed="rId20" cstate="print"/>
+                          <a:stretch>
+                            <a:fillRect/>
+                          </a:stretch>
+                        </pic:blipFill>
+                        <pic:spPr>
+                          <a:xfrm>
+                            <a:off x="0" y="0"/>
+                            <a:ext cx="1947773" cy="1113012"/>
+                          </a:xfrm>
+                          <a:prstGeom prst="rect">
+                            <a:avLst/>
+                          </a:prstGeom>
+                        </pic:spPr>
+                      </pic:pic>
+                    </a:graphicData>
+                  </a:graphic>
+                </wp:inline>
+              </w:drawing>
+            </w:r>
+            <w:r>
+              <w:rPr>
+                <w:rFonts w:cstheme="minorHAnsi"/>
+                <w:color w:val="000000" w:themeColor="text1"/>
+              </w:rPr>
+              <w:t xml:space="preserve"> </w:t>
+            </w:r>
+            <w:r>
+              <w:rPr>
+                <w:rFonts w:cstheme="minorHAnsi"/>
+                <w:noProof/>
+                <w:color w:val="000000" w:themeColor="text1"/>
+                <w:lang w:eastAsia="es-ES"/>
+              </w:rPr>
+              <w:drawing>
+                <wp:inline distT="0" distB="0" distL="0" distR="0">
+                  <wp:extent cx="1990905" cy="1137660"/>
+                  <wp:effectExtent l="19050" t="0" r="9345" b="0"/>
+                  <wp:docPr id="14" name="20 Imagen" descr="BancoAutomatico.png"/>
+                  <wp:cNvGraphicFramePr>
+                    <a:graphicFrameLocks xmlns:a="http://schemas.openxmlformats.org/drawingml/2006/main" noChangeAspect="1"/>
+                  </wp:cNvGraphicFramePr>
+                  <a:graphic xmlns:a="http://schemas.openxmlformats.org/drawingml/2006/main">
+                    <a:graphicData uri="http://schemas.openxmlformats.org/drawingml/2006/picture">
+                      <pic:pic xmlns:pic="http://schemas.openxmlformats.org/drawingml/2006/picture">
+                        <pic:nvPicPr>
+                          <pic:cNvPr id="0" name="BancoAutomatico.png"/>
+                          <pic:cNvPicPr/>
+                        </pic:nvPicPr>
+                        <pic:blipFill>
+                          <a:blip r:embed="rId21" cstate="print"/>
+                          <a:stretch>
+                            <a:fillRect/>
+                          </a:stretch>
+                        </pic:blipFill>
+                        <pic:spPr>
+                          <a:xfrm>
+                            <a:off x="0" y="0"/>
+                            <a:ext cx="1994326" cy="1139615"/>
+                          </a:xfrm>
+                          <a:prstGeom prst="rect">
+                            <a:avLst/>
+                          </a:prstGeom>
+                        </pic:spPr>
+                      </pic:pic>
+                    </a:graphicData>
+                  </a:graphic>
+                </wp:inline>
+              </w:drawing>
+            </w:r>
+          </w:p>
+        </w:tc>
+      </w:tr>
+      <w:tr>
+        <w:tc>
+          <w:tcPr>
+            <w:tcW w:w="959" w:type="dxa"/>
+            <w:shd w:val="clear" w:color="auto" w:fill="92D050"/>
+          </w:tcPr>
+          <w:p>
+            <w:pPr>
+              <w:autoSpaceDE w:val="0"/>
+              <w:autoSpaceDN w:val="0"/>
+              <w:adjustRightInd w:val="0"/>
+              <w:jc w:val="center"/>
+              <w:rPr>
+                <w:rFonts w:cstheme="minorHAnsi"/>
+                <w:b/>
+                <w:color w:val="000000" w:themeColor="text1"/>
+                <w:sz w:val="16"/>
+                <w:szCs w:val="16"/>
+              </w:rPr>
+            </w:pPr>
+            <w:r>
+              <w:rPr>
+                <w:rFonts w:cstheme="minorHAnsi"/>
+                <w:b/>
+                <w:color w:val="000000" w:themeColor="text1"/>
+                <w:sz w:val="16"/>
+                <w:szCs w:val="16"/>
+              </w:rPr>
+              <w:t>Criterios Aceptación</w:t>
+            </w:r>
+          </w:p>
+        </w:tc>
+        <w:tc>
+          <w:tcPr>
+            <w:tcW w:w="2835" w:type="dxa"/>
+            <w:shd w:val="clear" w:color="auto" w:fill="92D050"/>
+          </w:tcPr>
+          <w:p>
+            <w:pPr>
+              <w:autoSpaceDE w:val="0"/>
+              <w:autoSpaceDN w:val="0"/>
+              <w:adjustRightInd w:val="0"/>
+              <w:jc w:val="center"/>
+              <w:rPr>
+                <w:rFonts w:cstheme="minorHAnsi"/>
+                <w:b/>
+                <w:color w:val="000000" w:themeColor="text1"/>
+              </w:rPr>
+            </w:pPr>
+            <w:r>
+              <w:rPr>
+                <w:rFonts w:cstheme="minorHAnsi"/>
+                <w:b/>
+                <w:color w:val="000000" w:themeColor="text1"/>
+              </w:rPr>
+              <w:t>Dado que</w:t>
+            </w:r>
+          </w:p>
+        </w:tc>
+        <w:tc>
+          <w:tcPr>
+            <w:tcW w:w="2835" w:type="dxa"/>
+            <w:shd w:val="clear" w:color="auto" w:fill="92D050"/>
+          </w:tcPr>
+          <w:p>
+            <w:pPr>
+              <w:autoSpaceDE w:val="0"/>
+              <w:autoSpaceDN w:val="0"/>
+              <w:adjustRightInd w:val="0"/>
+              <w:jc w:val="center"/>
+              <w:rPr>
+                <w:rFonts w:cstheme="minorHAnsi"/>
+                <w:b/>
+                <w:color w:val="000000" w:themeColor="text1"/>
+              </w:rPr>
+            </w:pPr>
+            <w:r>
+              <w:rPr>
+                <w:rFonts w:cstheme="minorHAnsi"/>
+                <w:b/>
+                <w:color w:val="000000" w:themeColor="text1"/>
+              </w:rPr>
+              <w:t>Cuando</w:t>
+            </w:r>
+          </w:p>
+        </w:tc>
+        <w:tc>
+          <w:tcPr>
+            <w:tcW w:w="3118" w:type="dxa"/>
+            <w:gridSpan w:val="3"/>
+            <w:shd w:val="clear" w:color="auto" w:fill="92D050"/>
+          </w:tcPr>
+          <w:p>
+            <w:pPr>
+              <w:autoSpaceDE w:val="0"/>
+              <w:autoSpaceDN w:val="0"/>
+              <w:adjustRightInd w:val="0"/>
+              <w:jc w:val="center"/>
+              <w:rPr>
+                <w:rFonts w:cstheme="minorHAnsi"/>
+                <w:b/>
+                <w:color w:val="000000" w:themeColor="text1"/>
+              </w:rPr>
+            </w:pPr>
+            <w:r>
+              <w:rPr>
+                <w:rFonts w:cstheme="minorHAnsi"/>
+                <w:b/>
+                <w:color w:val="000000" w:themeColor="text1"/>
+              </w:rPr>
+              <w:t>Entonces</w:t>
+            </w:r>
+          </w:p>
+        </w:tc>
+      </w:tr>
+      <w:tr>
+        <w:tc>
+          <w:tcPr>
+            <w:tcW w:w="959" w:type="dxa"/>
+            <w:shd w:val="clear" w:color="auto" w:fill="C2D69B" w:themeFill="accent3" w:themeFillTint="99"/>
+          </w:tcPr>
+          <w:p>
+            <w:pPr>
+              <w:autoSpaceDE w:val="0"/>
+              <w:autoSpaceDN w:val="0"/>
+              <w:adjustRightInd w:val="0"/>
+              <w:rPr>
+                <w:rFonts w:cstheme="minorHAnsi"/>
+                <w:b/>
+                <w:color w:val="000000" w:themeColor="text1"/>
+                <w:sz w:val="16"/>
+                <w:szCs w:val="16"/>
+              </w:rPr>
+            </w:pPr>
+            <w:r>
+              <w:rPr>
+                <w:rFonts w:cstheme="minorHAnsi"/>
+                <w:color w:val="000000" w:themeColor="text1"/>
+              </w:rPr>
+              <w:t>CA-01</w:t>
+            </w:r>
+          </w:p>
+        </w:tc>
+        <w:tc>
+          <w:tcPr>
+            <w:tcW w:w="2835" w:type="dxa"/>
+          </w:tcPr>
+          <w:p>
+            <w:pPr>
+              <w:autoSpaceDE w:val="0"/>
+              <w:autoSpaceDN w:val="0"/>
+              <w:adjustRightInd w:val="0"/>
+              <w:rPr>
+                <w:rFonts w:cstheme="minorHAnsi"/>
+                <w:color w:val="000000" w:themeColor="text1"/>
+              </w:rPr>
+            </w:pPr>
+            <w:r>
+              <w:rPr>
+                <w:rFonts w:cstheme="minorHAnsi"/>
+                <w:color w:val="000000" w:themeColor="text1"/>
+              </w:rPr>
+              <w:t xml:space="preserve">El usuario selecciona el botón Banco en Alta/Modificación de Afiliados. </w:t>
+            </w:r>
+          </w:p>
+        </w:tc>
+        <w:tc>
+          <w:tcPr>
+            <w:tcW w:w="2835" w:type="dxa"/>
+          </w:tcPr>
+          <w:p>
+            <w:pPr>
+              <w:autoSpaceDE w:val="0"/>
+              <w:autoSpaceDN w:val="0"/>
+              <w:adjustRightInd w:val="0"/>
+              <w:rPr>
+                <w:rFonts w:cstheme="minorHAnsi"/>
+                <w:color w:val="000000" w:themeColor="text1"/>
+              </w:rPr>
+            </w:pPr>
+            <w:r>
+              <w:rPr>
+                <w:rFonts w:cstheme="minorHAnsi"/>
+                <w:color w:val="000000" w:themeColor="text1"/>
+              </w:rPr>
+              <w:t>El Tipo de Débito seleccionado en Alta/Modificación de Aportes es Directo.</w:t>
+            </w:r>
+          </w:p>
+        </w:tc>
+        <w:tc>
+          <w:tcPr>
+            <w:tcW w:w="3118" w:type="dxa"/>
+            <w:gridSpan w:val="3"/>
+          </w:tcPr>
+          <w:p>
+            <w:pPr>
+              <w:autoSpaceDE w:val="0"/>
+              <w:autoSpaceDN w:val="0"/>
+              <w:adjustRightInd w:val="0"/>
+              <w:rPr>
+                <w:rFonts w:cstheme="minorHAnsi"/>
+                <w:color w:val="000000" w:themeColor="text1"/>
+              </w:rPr>
+            </w:pPr>
+            <w:r>
+              <w:rPr>
+                <w:rFonts w:cstheme="minorHAnsi"/>
+                <w:color w:val="000000" w:themeColor="text1"/>
+              </w:rPr>
+              <w:t>El sistema abre la  ventana Banco Para Débito Directo.</w:t>
+            </w:r>
+          </w:p>
+        </w:tc>
+      </w:tr>
+      <w:tr>
+        <w:tc>
+          <w:tcPr>
+            <w:tcW w:w="959" w:type="dxa"/>
+            <w:shd w:val="clear" w:color="auto" w:fill="C2D69B" w:themeFill="accent3" w:themeFillTint="99"/>
+          </w:tcPr>
+          <w:p>
+            <w:pPr>
+              <w:autoSpaceDE w:val="0"/>
+              <w:autoSpaceDN w:val="0"/>
+              <w:adjustRightInd w:val="0"/>
+              <w:rPr>
+                <w:rFonts w:cstheme="minorHAnsi"/>
+                <w:color w:val="000000" w:themeColor="text1"/>
+              </w:rPr>
+            </w:pPr>
+            <w:r>
+              <w:rPr>
+                <w:rFonts w:cstheme="minorHAnsi"/>
+                <w:color w:val="000000" w:themeColor="text1"/>
+              </w:rPr>
+              <w:t>CA-02</w:t>
+            </w:r>
+          </w:p>
+        </w:tc>
+        <w:tc>
+          <w:tcPr>
+            <w:tcW w:w="2835" w:type="dxa"/>
+          </w:tcPr>
+          <w:p>
+            <w:pPr>
+              <w:autoSpaceDE w:val="0"/>
+              <w:autoSpaceDN w:val="0"/>
+              <w:adjustRightInd w:val="0"/>
+              <w:rPr>
+                <w:rFonts w:cstheme="minorHAnsi"/>
+                <w:color w:val="000000" w:themeColor="text1"/>
+              </w:rPr>
+            </w:pPr>
+            <w:r>
+              <w:rPr>
+                <w:rFonts w:cstheme="minorHAnsi"/>
+                <w:color w:val="000000" w:themeColor="text1"/>
+              </w:rPr>
+              <w:t xml:space="preserve">El usuario selecciona el botón Banco en Alta/Modificación de Afiliados. </w:t>
+            </w:r>
+          </w:p>
+        </w:tc>
+        <w:tc>
+          <w:tcPr>
+            <w:tcW w:w="2835" w:type="dxa"/>
+          </w:tcPr>
+          <w:p>
+            <w:pPr>
+              <w:autoSpaceDE w:val="0"/>
+              <w:autoSpaceDN w:val="0"/>
+              <w:adjustRightInd w:val="0"/>
+              <w:rPr>
+                <w:rFonts w:cstheme="minorHAnsi"/>
+                <w:color w:val="000000" w:themeColor="text1"/>
+              </w:rPr>
+            </w:pPr>
+            <w:r>
+              <w:rPr>
+                <w:rFonts w:cstheme="minorHAnsi"/>
+                <w:color w:val="000000" w:themeColor="text1"/>
+              </w:rPr>
+              <w:t>El Tipo de Débito seleccionado en Alta/Modificación de Aportes es Automático.</w:t>
+            </w:r>
+          </w:p>
+        </w:tc>
+        <w:tc>
+          <w:tcPr>
+            <w:tcW w:w="3118" w:type="dxa"/>
+            <w:gridSpan w:val="3"/>
+          </w:tcPr>
+          <w:p>
+            <w:pPr>
+              <w:autoSpaceDE w:val="0"/>
+              <w:autoSpaceDN w:val="0"/>
+              <w:adjustRightInd w:val="0"/>
+              <w:rPr>
+                <w:rFonts w:cstheme="minorHAnsi"/>
+                <w:color w:val="000000" w:themeColor="text1"/>
+              </w:rPr>
+            </w:pPr>
+            <w:r>
+              <w:rPr>
+                <w:rFonts w:cstheme="minorHAnsi"/>
+                <w:color w:val="000000" w:themeColor="text1"/>
+              </w:rPr>
+              <w:t>El sistema abre la  ventana Banco Para Débito Automático.</w:t>
+            </w:r>
+          </w:p>
+        </w:tc>
+      </w:tr>
+      <w:tr>
+        <w:tc>
+          <w:tcPr>
+            <w:tcW w:w="959" w:type="dxa"/>
+            <w:shd w:val="clear" w:color="auto" w:fill="C2D69B" w:themeFill="accent3" w:themeFillTint="99"/>
+          </w:tcPr>
+          <w:p>
+            <w:pPr>
+              <w:autoSpaceDE w:val="0"/>
+              <w:autoSpaceDN w:val="0"/>
+              <w:adjustRightInd w:val="0"/>
+              <w:rPr>
+                <w:rFonts w:cstheme="minorHAnsi"/>
+                <w:color w:val="000000" w:themeColor="text1"/>
+              </w:rPr>
+            </w:pPr>
+            <w:r>
+              <w:rPr>
+                <w:rFonts w:cstheme="minorHAnsi"/>
+                <w:color w:val="000000" w:themeColor="text1"/>
+              </w:rPr>
+              <w:t>CA-03</w:t>
+            </w:r>
+          </w:p>
+        </w:tc>
+        <w:tc>
+          <w:tcPr>
+            <w:tcW w:w="2835" w:type="dxa"/>
+          </w:tcPr>
+          <w:p>
+            <w:pPr>
+              <w:autoSpaceDE w:val="0"/>
+              <w:autoSpaceDN w:val="0"/>
+              <w:adjustRightInd w:val="0"/>
+              <w:rPr>
+                <w:rFonts w:cstheme="minorHAnsi"/>
+                <w:color w:val="000000" w:themeColor="text1"/>
+              </w:rPr>
+            </w:pPr>
+            <w:r>
+              <w:rPr>
+                <w:rFonts w:cstheme="minorHAnsi"/>
+                <w:color w:val="000000" w:themeColor="text1"/>
+              </w:rPr>
+              <w:t xml:space="preserve">El usuario </w:t>
+            </w:r>
+            <w:r>
+              <w:rPr>
+                <w:rFonts w:cstheme="minorHAnsi"/>
+                <w:color w:val="000000" w:themeColor="text1"/>
+              </w:rPr>
+              <w:t>se encuentra en la ventana Banco Para Débito Directo</w:t>
+            </w:r>
+            <w:r>
+              <w:rPr>
+                <w:rFonts w:cstheme="minorHAnsi"/>
+                <w:color w:val="000000" w:themeColor="text1"/>
+              </w:rPr>
+              <w:t xml:space="preserve"> y agrega Banco y CBU</w:t>
+            </w:r>
+          </w:p>
+        </w:tc>
+        <w:tc>
+          <w:tcPr>
+            <w:tcW w:w="2835" w:type="dxa"/>
+          </w:tcPr>
+          <w:p>
+            <w:pPr>
+              <w:autoSpaceDE w:val="0"/>
+              <w:autoSpaceDN w:val="0"/>
+              <w:adjustRightInd w:val="0"/>
+              <w:rPr>
+                <w:rFonts w:cstheme="minorHAnsi"/>
+                <w:color w:val="000000" w:themeColor="text1"/>
+              </w:rPr>
+            </w:pPr>
+            <w:r>
+              <w:rPr>
+                <w:rFonts w:cstheme="minorHAnsi"/>
+                <w:color w:val="000000" w:themeColor="text1"/>
+              </w:rPr>
+              <w:t>Selecciona Aceptar.</w:t>
+            </w:r>
+          </w:p>
+        </w:tc>
+        <w:tc>
+          <w:tcPr>
+            <w:tcW w:w="3118" w:type="dxa"/>
+            <w:gridSpan w:val="3"/>
+          </w:tcPr>
+          <w:p>
+            <w:pPr>
+              <w:autoSpaceDE w:val="0"/>
+              <w:autoSpaceDN w:val="0"/>
+              <w:adjustRightInd w:val="0"/>
+              <w:rPr>
+                <w:rFonts w:cstheme="minorHAnsi"/>
+                <w:color w:val="000000" w:themeColor="text1"/>
+              </w:rPr>
+            </w:pPr>
+            <w:r>
+              <w:rPr>
+                <w:rFonts w:cstheme="minorHAnsi"/>
+                <w:color w:val="000000" w:themeColor="text1"/>
+              </w:rPr>
+              <w:t xml:space="preserve">El sistema </w:t>
+            </w:r>
+            <w:r>
+              <w:rPr>
+                <w:rFonts w:cstheme="minorHAnsi"/>
+                <w:color w:val="000000" w:themeColor="text1"/>
+              </w:rPr>
+              <w:t>graba el banco para el aporte correspondiente.</w:t>
+            </w:r>
+          </w:p>
+        </w:tc>
+      </w:tr>
+      <w:tr>
+        <w:tc>
+          <w:tcPr>
+            <w:tcW w:w="959" w:type="dxa"/>
+            <w:shd w:val="clear" w:color="auto" w:fill="C2D69B" w:themeFill="accent3" w:themeFillTint="99"/>
+          </w:tcPr>
+          <w:p>
+            <w:pPr>
+              <w:autoSpaceDE w:val="0"/>
+              <w:autoSpaceDN w:val="0"/>
+              <w:adjustRightInd w:val="0"/>
+              <w:rPr>
+                <w:rFonts w:cstheme="minorHAnsi"/>
+                <w:color w:val="000000" w:themeColor="text1"/>
+              </w:rPr>
+            </w:pPr>
+            <w:r>
+              <w:rPr>
+                <w:rFonts w:cstheme="minorHAnsi"/>
+                <w:color w:val="000000" w:themeColor="text1"/>
+              </w:rPr>
+              <w:t>CA-04</w:t>
+            </w:r>
+          </w:p>
+        </w:tc>
+        <w:tc>
+          <w:tcPr>
+            <w:tcW w:w="2835" w:type="dxa"/>
+          </w:tcPr>
+          <w:p>
+            <w:pPr>
+              <w:autoSpaceDE w:val="0"/>
+              <w:autoSpaceDN w:val="0"/>
+              <w:adjustRightInd w:val="0"/>
+              <w:rPr>
+                <w:rFonts w:cstheme="minorHAnsi"/>
+                <w:color w:val="000000" w:themeColor="text1"/>
+              </w:rPr>
+            </w:pPr>
+            <w:r>
+              <w:rPr>
+                <w:rFonts w:cstheme="minorHAnsi"/>
+                <w:color w:val="000000" w:themeColor="text1"/>
+              </w:rPr>
+              <w:t xml:space="preserve">El usuario se encuentra en la ventana Banco Para Débito Automático </w:t>
+            </w:r>
+            <w:r>
+              <w:rPr>
+                <w:rFonts w:cstheme="minorHAnsi"/>
+                <w:color w:val="000000" w:themeColor="text1"/>
+              </w:rPr>
+              <w:t xml:space="preserve">y agrega </w:t>
+            </w:r>
+            <w:proofErr w:type="spellStart"/>
+            <w:r>
+              <w:rPr>
+                <w:rFonts w:cstheme="minorHAnsi"/>
+                <w:color w:val="000000" w:themeColor="text1"/>
+              </w:rPr>
+              <w:t>Nro</w:t>
+            </w:r>
+            <w:proofErr w:type="spellEnd"/>
+            <w:r>
+              <w:rPr>
+                <w:rFonts w:cstheme="minorHAnsi"/>
+                <w:color w:val="000000" w:themeColor="text1"/>
+              </w:rPr>
+              <w:t xml:space="preserve"> Cuenta</w:t>
+            </w:r>
+            <w:r>
+              <w:rPr>
+                <w:rFonts w:cstheme="minorHAnsi"/>
+                <w:color w:val="000000" w:themeColor="text1"/>
+              </w:rPr>
+              <w:t xml:space="preserve">, </w:t>
+            </w:r>
+            <w:proofErr w:type="spellStart"/>
+            <w:r>
+              <w:rPr>
+                <w:rFonts w:cstheme="minorHAnsi"/>
+                <w:color w:val="000000" w:themeColor="text1"/>
+              </w:rPr>
+              <w:t>Nro</w:t>
+            </w:r>
+            <w:proofErr w:type="spellEnd"/>
+            <w:r>
+              <w:rPr>
+                <w:rFonts w:cstheme="minorHAnsi"/>
+                <w:color w:val="000000" w:themeColor="text1"/>
+              </w:rPr>
+              <w:t xml:space="preserve"> Sucursal</w:t>
+            </w:r>
+            <w:r>
+              <w:rPr>
+                <w:rFonts w:cstheme="minorHAnsi"/>
+                <w:color w:val="000000" w:themeColor="text1"/>
+              </w:rPr>
+              <w:t xml:space="preserve"> y tipo de cuenta.</w:t>
+            </w:r>
+          </w:p>
+        </w:tc>
+        <w:tc>
+          <w:tcPr>
+            <w:tcW w:w="2835" w:type="dxa"/>
+          </w:tcPr>
+          <w:p>
+            <w:pPr>
+              <w:autoSpaceDE w:val="0"/>
+              <w:autoSpaceDN w:val="0"/>
+              <w:adjustRightInd w:val="0"/>
+              <w:rPr>
+                <w:rFonts w:cstheme="minorHAnsi"/>
+                <w:color w:val="000000" w:themeColor="text1"/>
+              </w:rPr>
+            </w:pPr>
+            <w:r>
+              <w:rPr>
+                <w:rFonts w:cstheme="minorHAnsi"/>
+                <w:color w:val="000000" w:themeColor="text1"/>
+              </w:rPr>
+              <w:t>Selecciona Aceptar.</w:t>
+            </w:r>
+          </w:p>
+        </w:tc>
+        <w:tc>
+          <w:tcPr>
+            <w:tcW w:w="3118" w:type="dxa"/>
+            <w:gridSpan w:val="3"/>
+          </w:tcPr>
+          <w:p>
+            <w:pPr>
+              <w:autoSpaceDE w:val="0"/>
+              <w:autoSpaceDN w:val="0"/>
+              <w:adjustRightInd w:val="0"/>
+              <w:rPr>
+                <w:rFonts w:cstheme="minorHAnsi"/>
+                <w:color w:val="000000" w:themeColor="text1"/>
+              </w:rPr>
+            </w:pPr>
+            <w:r>
+              <w:rPr>
+                <w:rFonts w:cstheme="minorHAnsi"/>
+                <w:color w:val="000000" w:themeColor="text1"/>
+              </w:rPr>
+              <w:t>El sistema graba el banco para el aporte correspondiente.</w:t>
+            </w:r>
+          </w:p>
+        </w:tc>
+      </w:tr>
+      <w:tr>
+        <w:tc>
+          <w:tcPr>
+            <w:tcW w:w="959" w:type="dxa"/>
+            <w:shd w:val="clear" w:color="auto" w:fill="C2D69B" w:themeFill="accent3" w:themeFillTint="99"/>
+          </w:tcPr>
+          <w:p>
+            <w:pPr>
+              <w:autoSpaceDE w:val="0"/>
+              <w:autoSpaceDN w:val="0"/>
+              <w:adjustRightInd w:val="0"/>
+              <w:rPr>
+                <w:rFonts w:cstheme="minorHAnsi"/>
+                <w:color w:val="000000" w:themeColor="text1"/>
+              </w:rPr>
+            </w:pPr>
+            <w:r>
+              <w:rPr>
+                <w:rFonts w:cstheme="minorHAnsi"/>
+                <w:color w:val="000000" w:themeColor="text1"/>
+              </w:rPr>
+              <w:t>CA-05</w:t>
+            </w:r>
+          </w:p>
+        </w:tc>
+        <w:tc>
+          <w:tcPr>
+            <w:tcW w:w="2835" w:type="dxa"/>
+          </w:tcPr>
+          <w:p>
+            <w:pPr>
+              <w:autoSpaceDE w:val="0"/>
+              <w:autoSpaceDN w:val="0"/>
+              <w:adjustRightInd w:val="0"/>
+              <w:rPr>
+                <w:rFonts w:cstheme="minorHAnsi"/>
+                <w:color w:val="000000" w:themeColor="text1"/>
+              </w:rPr>
+            </w:pPr>
+            <w:r>
+              <w:rPr>
+                <w:rFonts w:cstheme="minorHAnsi"/>
+                <w:color w:val="000000" w:themeColor="text1"/>
+              </w:rPr>
+              <w:t xml:space="preserve">El usuario se encuentra en la ventana Banco Para Débito </w:t>
+            </w:r>
+            <w:r>
+              <w:rPr>
+                <w:rFonts w:cstheme="minorHAnsi"/>
+                <w:color w:val="000000" w:themeColor="text1"/>
+              </w:rPr>
+              <w:t xml:space="preserve">Banco </w:t>
+            </w:r>
+            <w:proofErr w:type="spellStart"/>
+            <w:r>
+              <w:rPr>
+                <w:rFonts w:cstheme="minorHAnsi"/>
+                <w:color w:val="000000" w:themeColor="text1"/>
+              </w:rPr>
+              <w:t>Comafi</w:t>
+            </w:r>
+            <w:proofErr w:type="spellEnd"/>
+            <w:r>
+              <w:rPr>
+                <w:rFonts w:cstheme="minorHAnsi"/>
+                <w:color w:val="000000" w:themeColor="text1"/>
+              </w:rPr>
+              <w:t xml:space="preserve"> y agrega </w:t>
+            </w:r>
+            <w:proofErr w:type="spellStart"/>
+            <w:r>
+              <w:rPr>
+                <w:rFonts w:cstheme="minorHAnsi"/>
+                <w:color w:val="000000" w:themeColor="text1"/>
+              </w:rPr>
+              <w:t>Nro</w:t>
+            </w:r>
+            <w:proofErr w:type="spellEnd"/>
+            <w:r>
+              <w:rPr>
+                <w:rFonts w:cstheme="minorHAnsi"/>
+                <w:color w:val="000000" w:themeColor="text1"/>
+              </w:rPr>
+              <w:t xml:space="preserve"> Tarjeta, Vigente Hasta y tipo de Visa.</w:t>
+            </w:r>
+          </w:p>
+        </w:tc>
+        <w:tc>
+          <w:tcPr>
+            <w:tcW w:w="2835" w:type="dxa"/>
+          </w:tcPr>
+          <w:p>
+            <w:pPr>
+              <w:autoSpaceDE w:val="0"/>
+              <w:autoSpaceDN w:val="0"/>
+              <w:adjustRightInd w:val="0"/>
+              <w:rPr>
+                <w:rFonts w:cstheme="minorHAnsi"/>
+                <w:color w:val="000000" w:themeColor="text1"/>
+              </w:rPr>
+            </w:pPr>
+            <w:r>
+              <w:rPr>
+                <w:rFonts w:cstheme="minorHAnsi"/>
+                <w:color w:val="000000" w:themeColor="text1"/>
+              </w:rPr>
+              <w:t>Selecciona Aceptar.</w:t>
+            </w:r>
+          </w:p>
+        </w:tc>
+        <w:tc>
+          <w:tcPr>
+            <w:tcW w:w="3118" w:type="dxa"/>
+            <w:gridSpan w:val="3"/>
+          </w:tcPr>
+          <w:p>
+            <w:pPr>
+              <w:autoSpaceDE w:val="0"/>
+              <w:autoSpaceDN w:val="0"/>
+              <w:adjustRightInd w:val="0"/>
+              <w:rPr>
+                <w:rFonts w:cstheme="minorHAnsi"/>
+                <w:color w:val="000000" w:themeColor="text1"/>
+              </w:rPr>
+            </w:pPr>
+            <w:r>
+              <w:rPr>
+                <w:rFonts w:cstheme="minorHAnsi"/>
+                <w:color w:val="000000" w:themeColor="text1"/>
+              </w:rPr>
+              <w:t>El sistema graba el banco para el aporte correspondiente.</w:t>
+            </w:r>
+          </w:p>
+        </w:tc>
+      </w:tr>
+      <w:tr>
+        <w:tc>
+          <w:tcPr>
+            <w:tcW w:w="3794" w:type="dxa"/>
+            <w:gridSpan w:val="2"/>
+            <w:shd w:val="clear" w:color="auto" w:fill="C2D69B" w:themeFill="accent3" w:themeFillTint="99"/>
+          </w:tcPr>
+          <w:p>
+            <w:pPr>
+              <w:autoSpaceDE w:val="0"/>
+              <w:autoSpaceDN w:val="0"/>
+              <w:adjustRightInd w:val="0"/>
+              <w:rPr>
+                <w:rFonts w:cstheme="minorHAnsi"/>
+                <w:color w:val="000000" w:themeColor="text1"/>
+              </w:rPr>
+            </w:pPr>
+            <w:r>
+              <w:rPr>
+                <w:rFonts w:cstheme="minorHAnsi"/>
+                <w:color w:val="000000" w:themeColor="text1"/>
+              </w:rPr>
+              <w:t>Nota:</w:t>
+            </w:r>
+          </w:p>
+        </w:tc>
+        <w:tc>
+          <w:tcPr>
+            <w:tcW w:w="5953" w:type="dxa"/>
+            <w:gridSpan w:val="4"/>
+          </w:tcPr>
+          <w:p>
+            <w:pPr>
+              <w:autoSpaceDE w:val="0"/>
+              <w:autoSpaceDN w:val="0"/>
+              <w:adjustRightInd w:val="0"/>
+              <w:rPr>
+                <w:rFonts w:cstheme="minorHAnsi"/>
+                <w:color w:val="000000" w:themeColor="text1"/>
+              </w:rPr>
+            </w:pPr>
           </w:p>
         </w:tc>
       </w:tr>
@@ -15534,7 +16687,7 @@
               <w:rPr>
                 <w:b/>
               </w:rPr>
-              <w:t>CAJA-025</w:t>
+              <w:t>CAJA-026</w:t>
             </w:r>
             <w:r>
               <w:rPr>
@@ -15558,7 +16711,7 @@
               <w:rPr>
                 <w:b/>
               </w:rPr>
-              <w:t>agregar banco por cada aporte</w:t>
+              <w:t>modificar banco por cada aporte</w:t>
             </w:r>
             <w:r>
               <w:rPr>
@@ -15839,138 +16992,9 @@
             <w:r>
               <w:rPr>
                 <w:rFonts w:cstheme="minorHAnsi"/>
-                <w:noProof/>
-                <w:color w:val="000000" w:themeColor="text1"/>
-                <w:lang w:eastAsia="es-ES"/>
-              </w:rPr>
-              <w:drawing>
-                <wp:inline distT="0" distB="0" distL="0" distR="0">
-                  <wp:extent cx="1956137" cy="1117792"/>
-                  <wp:effectExtent l="19050" t="0" r="6013" b="0"/>
-                  <wp:docPr id="3" name="2 Imagen" descr="Banco.png"/>
-                  <wp:cNvGraphicFramePr>
-                    <a:graphicFrameLocks xmlns:a="http://schemas.openxmlformats.org/drawingml/2006/main" noChangeAspect="1"/>
-                  </wp:cNvGraphicFramePr>
-                  <a:graphic xmlns:a="http://schemas.openxmlformats.org/drawingml/2006/main">
-                    <a:graphicData uri="http://schemas.openxmlformats.org/drawingml/2006/picture">
-                      <pic:pic xmlns:pic="http://schemas.openxmlformats.org/drawingml/2006/picture">
-                        <pic:nvPicPr>
-                          <pic:cNvPr id="0" name="Banco.png"/>
-                          <pic:cNvPicPr/>
-                        </pic:nvPicPr>
-                        <pic:blipFill>
-                          <a:blip r:embed="rId18" cstate="print"/>
-                          <a:stretch>
-                            <a:fillRect/>
-                          </a:stretch>
-                        </pic:blipFill>
-                        <pic:spPr>
-                          <a:xfrm>
-                            <a:off x="0" y="0"/>
-                            <a:ext cx="1959769" cy="1119867"/>
-                          </a:xfrm>
-                          <a:prstGeom prst="rect">
-                            <a:avLst/>
-                          </a:prstGeom>
-                        </pic:spPr>
-                      </pic:pic>
-                    </a:graphicData>
-                  </a:graphic>
-                </wp:inline>
-              </w:drawing>
-            </w:r>
-            <w:r>
-              <w:rPr>
-                <w:rFonts w:cstheme="minorHAnsi"/>
-                <w:noProof/>
-                <w:color w:val="000000" w:themeColor="text1"/>
-                <w:lang w:eastAsia="es-ES"/>
-              </w:rPr>
-              <w:drawing>
-                <wp:inline distT="0" distB="0" distL="0" distR="0">
-                  <wp:extent cx="1947773" cy="1113012"/>
-                  <wp:effectExtent l="19050" t="0" r="0" b="0"/>
-                  <wp:docPr id="12" name="21 Imagen" descr="BancoComafi.png"/>
-                  <wp:cNvGraphicFramePr>
-                    <a:graphicFrameLocks xmlns:a="http://schemas.openxmlformats.org/drawingml/2006/main" noChangeAspect="1"/>
-                  </wp:cNvGraphicFramePr>
-                  <a:graphic xmlns:a="http://schemas.openxmlformats.org/drawingml/2006/main">
-                    <a:graphicData uri="http://schemas.openxmlformats.org/drawingml/2006/picture">
-                      <pic:pic xmlns:pic="http://schemas.openxmlformats.org/drawingml/2006/picture">
-                        <pic:nvPicPr>
-                          <pic:cNvPr id="0" name="BancoComafi.png"/>
-                          <pic:cNvPicPr/>
-                        </pic:nvPicPr>
-                        <pic:blipFill>
-                          <a:blip r:embed="rId19" cstate="print"/>
-                          <a:stretch>
-                            <a:fillRect/>
-                          </a:stretch>
-                        </pic:blipFill>
-                        <pic:spPr>
-                          <a:xfrm>
-                            <a:off x="0" y="0"/>
-                            <a:ext cx="1947773" cy="1113012"/>
-                          </a:xfrm>
-                          <a:prstGeom prst="rect">
-                            <a:avLst/>
-                          </a:prstGeom>
-                        </pic:spPr>
-                      </pic:pic>
-                    </a:graphicData>
-                  </a:graphic>
-                </wp:inline>
-              </w:drawing>
-            </w:r>
-            <w:r>
-              <w:rPr>
-                <w:rFonts w:cstheme="minorHAnsi"/>
                 <w:color w:val="000000" w:themeColor="text1"/>
               </w:rPr>
               <w:t xml:space="preserve"> </w:t>
-            </w:r>
-            <w:r>
-              <w:rPr>
-                <w:rFonts w:cstheme="minorHAnsi"/>
-                <w:noProof/>
-                <w:color w:val="000000" w:themeColor="text1"/>
-                <w:lang w:eastAsia="es-ES"/>
-              </w:rPr>
-              <w:drawing>
-                <wp:inline distT="0" distB="0" distL="0" distR="0">
-                  <wp:extent cx="1990905" cy="1137660"/>
-                  <wp:effectExtent l="19050" t="0" r="9345" b="0"/>
-                  <wp:docPr id="14" name="20 Imagen" descr="BancoAutomatico.png"/>
-                  <wp:cNvGraphicFramePr>
-                    <a:graphicFrameLocks xmlns:a="http://schemas.openxmlformats.org/drawingml/2006/main" noChangeAspect="1"/>
-                  </wp:cNvGraphicFramePr>
-                  <a:graphic xmlns:a="http://schemas.openxmlformats.org/drawingml/2006/main">
-                    <a:graphicData uri="http://schemas.openxmlformats.org/drawingml/2006/picture">
-                      <pic:pic xmlns:pic="http://schemas.openxmlformats.org/drawingml/2006/picture">
-                        <pic:nvPicPr>
-                          <pic:cNvPr id="0" name="BancoAutomatico.png"/>
-                          <pic:cNvPicPr/>
-                        </pic:nvPicPr>
-                        <pic:blipFill>
-                          <a:blip r:embed="rId20" cstate="print"/>
-                          <a:stretch>
-                            <a:fillRect/>
-                          </a:stretch>
-                        </pic:blipFill>
-                        <pic:spPr>
-                          <a:xfrm>
-                            <a:off x="0" y="0"/>
-                            <a:ext cx="1994326" cy="1139615"/>
-                          </a:xfrm>
-                          <a:prstGeom prst="rect">
-                            <a:avLst/>
-                          </a:prstGeom>
-                        </pic:spPr>
-                      </pic:pic>
-                    </a:graphicData>
-                  </a:graphic>
-                </wp:inline>
-              </w:drawing>
             </w:r>
           </w:p>
         </w:tc>
@@ -16137,7 +17161,22 @@
                 <w:rFonts w:cstheme="minorHAnsi"/>
                 <w:color w:val="000000" w:themeColor="text1"/>
               </w:rPr>
-              <w:t xml:space="preserve">El usuario selecciona el botón Banco en Alta/Modificación de Afiliados. </w:t>
+              <w:t xml:space="preserve">El usuario selecciona el botón </w:t>
+            </w:r>
+            <w:r>
+              <w:rPr>
+                <w:rFonts w:cstheme="minorHAnsi"/>
+                <w:b/>
+                <w:color w:val="000000" w:themeColor="text1"/>
+              </w:rPr>
+              <w:t>Banco</w:t>
+            </w:r>
+            <w:r>
+              <w:rPr>
+                <w:rFonts w:cstheme="minorHAnsi"/>
+                <w:color w:val="000000" w:themeColor="text1"/>
+              </w:rPr>
+              <w:t xml:space="preserve"> en Alta/Modificación de Afiliados. </w:t>
             </w:r>
           </w:p>
         </w:tc>
@@ -16160,7 +17199,14 @@
                 <w:rFonts w:cstheme="minorHAnsi"/>
                 <w:color w:val="000000" w:themeColor="text1"/>
               </w:rPr>
-              <w:t>El Tipo de Débito seleccionado en Alta/Modificación de Aportes es Directo.</w:t>
+              <w:t>El Tipo de Débito seleccionado en Alta/Mod</w:t>
+            </w:r>
+            <w:r>
+              <w:rPr>
+                <w:rFonts w:cstheme="minorHAnsi"/>
+                <w:color w:val="000000" w:themeColor="text1"/>
+              </w:rPr>
+              <w:t>ificación de Aportes es Directo y ya existen datos de Banco Para Débito Directo.</w:t>
             </w:r>
           </w:p>
         </w:tc>
@@ -16184,7 +17230,50 @@
                 <w:rFonts w:cstheme="minorHAnsi"/>
                 <w:color w:val="000000" w:themeColor="text1"/>
               </w:rPr>
-              <w:t>El sistema abre la  ventana Banco Para Débito Directo.</w:t>
+              <w:t xml:space="preserve">El sistema abre la  ventana </w:t>
+            </w:r>
+            <w:r>
+              <w:rPr>
+                <w:rFonts w:cstheme="minorHAnsi"/>
+                <w:b/>
+                <w:color w:val="000000" w:themeColor="text1"/>
+              </w:rPr>
+              <w:t>Banco Para Débito Directo</w:t>
+            </w:r>
+            <w:r>
+              <w:rPr>
+                <w:rFonts w:cstheme="minorHAnsi"/>
+                <w:color w:val="000000" w:themeColor="text1"/>
+              </w:rPr>
+              <w:t xml:space="preserve"> </w:t>
+            </w:r>
+            <w:r>
+              <w:rPr>
+                <w:rFonts w:cstheme="minorHAnsi"/>
+                <w:color w:val="000000" w:themeColor="text1"/>
+              </w:rPr>
+              <w:t xml:space="preserve">mostrando los datos de </w:t>
+            </w:r>
+            <w:r>
+              <w:rPr>
+                <w:rFonts w:cstheme="minorHAnsi"/>
+                <w:color w:val="000000" w:themeColor="text1"/>
+              </w:rPr>
+              <w:t xml:space="preserve">Banco y CBU asociados disponibles para </w:t>
+            </w:r>
+            <w:r>
+              <w:rPr>
+                <w:rFonts w:cstheme="minorHAnsi"/>
+                <w:color w:val="000000" w:themeColor="text1"/>
+              </w:rPr>
+              <w:t>sus modificaciones</w:t>
+            </w:r>
+            <w:r>
+              <w:rPr>
+                <w:rFonts w:cstheme="minorHAnsi"/>
+                <w:color w:val="000000" w:themeColor="text1"/>
+              </w:rPr>
+              <w:t>.</w:t>
             </w:r>
           </w:p>
         </w:tc>
@@ -16233,7 +17322,15 @@
                 <w:rFonts w:cstheme="minorHAnsi"/>
                 <w:color w:val="000000" w:themeColor="text1"/>
               </w:rPr>
-              <w:t xml:space="preserve">El usuario selecciona el botón Banco en Alta/Modificación de Afiliados. </w:t>
+              <w:t xml:space="preserve">El usuario se encuentra en la ventana de </w:t>
+            </w:r>
+            <w:r>
+              <w:rPr>
+                <w:rFonts w:cstheme="minorHAnsi"/>
+                <w:b/>
+                <w:color w:val="000000" w:themeColor="text1"/>
+              </w:rPr>
+              <w:t>Banco Para Débito Directo</w:t>
             </w:r>
           </w:p>
         </w:tc>
@@ -16256,7 +17353,7 @@
                 <w:rFonts w:cstheme="minorHAnsi"/>
                 <w:color w:val="000000" w:themeColor="text1"/>
               </w:rPr>
-              <w:t>El Tipo de Débito seleccionado en Alta/Modificación de Aportes es Automático.</w:t>
+              <w:t>Modifica los datos asociados y selecciona Aceptar.</w:t>
             </w:r>
           </w:p>
         </w:tc>
@@ -16280,7 +17377,21 @@
                 <w:rFonts w:cstheme="minorHAnsi"/>
                 <w:color w:val="000000" w:themeColor="text1"/>
               </w:rPr>
-              <w:t>El sistema abre la  ventana Banco Para Débito Automático.</w:t>
+              <w:t xml:space="preserve">El sistema graba </w:t>
+            </w:r>
+            <w:r>
+              <w:rPr>
+                <w:rFonts w:cstheme="minorHAnsi"/>
+                <w:color w:val="000000" w:themeColor="text1"/>
+              </w:rPr>
+              <w:t>las modificaciones para</w:t>
+            </w:r>
+            <w:r>
+              <w:rPr>
+                <w:rFonts w:cstheme="minorHAnsi"/>
+                <w:color w:val="000000" w:themeColor="text1"/>
+              </w:rPr>
+              <w:t xml:space="preserve"> el aporte correspondiente.</w:t>
             </w:r>
           </w:p>
         </w:tc>
@@ -16329,21 +17440,22 @@
                 <w:rFonts w:cstheme="minorHAnsi"/>
                 <w:color w:val="000000" w:themeColor="text1"/>
               </w:rPr>
-              <w:t xml:space="preserve">El usuario </w:t>
-            </w:r>
-            <w:r>
-              <w:rPr>
-                <w:rFonts w:cstheme="minorHAnsi"/>
-                <w:color w:val="000000" w:themeColor="text1"/>
-              </w:rPr>
-              <w:t>se encuentra en la ventana Banco Para Débito Directo</w:t>
-            </w:r>
-            <w:r>
-              <w:rPr>
-                <w:rFonts w:cstheme="minorHAnsi"/>
-                <w:color w:val="000000" w:themeColor="text1"/>
-              </w:rPr>
-              <w:t xml:space="preserve"> y agrega Banco y CBU</w:t>
+              <w:t xml:space="preserve">El usuario selecciona el botón </w:t>
+            </w:r>
+            <w:r>
+              <w:rPr>
+                <w:rFonts w:cstheme="minorHAnsi"/>
+                <w:b/>
+                <w:color w:val="000000" w:themeColor="text1"/>
+              </w:rPr>
+              <w:t>Banco</w:t>
+            </w:r>
+            <w:r>
+              <w:rPr>
+                <w:rFonts w:cstheme="minorHAnsi"/>
+                <w:color w:val="000000" w:themeColor="text1"/>
+              </w:rPr>
+              <w:t xml:space="preserve"> en Alta/Modificación de Afiliados. </w:t>
             </w:r>
           </w:p>
         </w:tc>
@@ -16366,7 +17478,7 @@
                 <w:rFonts w:cstheme="minorHAnsi"/>
                 <w:color w:val="000000" w:themeColor="text1"/>
               </w:rPr>
-              <w:t>Selecciona Aceptar.</w:t>
+              <w:t>El Tipo de Débito seleccionado en Alta/Modificación de Aportes es Directo y ya existen datos de Banco Para Débito Automático.</w:t>
             </w:r>
           </w:p>
         </w:tc>
@@ -16390,14 +17502,44 @@
                 <w:rFonts w:cstheme="minorHAnsi"/>
                 <w:color w:val="000000" w:themeColor="text1"/>
               </w:rPr>
-              <w:t xml:space="preserve">El sistema </w:t>
-            </w:r>
-            <w:r>
-              <w:rPr>
-                <w:rFonts w:cstheme="minorHAnsi"/>
-                <w:color w:val="000000" w:themeColor="text1"/>
-              </w:rPr>
-              <w:t>graba el banco para el aporte correspondiente.</w:t>
+              <w:t xml:space="preserve">El sistema abre la  ventana </w:t>
+            </w:r>
+            <w:r>
+              <w:rPr>
+                <w:rFonts w:cstheme="minorHAnsi"/>
+                <w:b/>
+                <w:color w:val="000000" w:themeColor="text1"/>
+              </w:rPr>
+              <w:t xml:space="preserve">Banco Para Débito </w:t>
+            </w:r>
+            <w:r>
+              <w:rPr>
+                <w:rFonts w:cstheme="minorHAnsi"/>
+                <w:b/>
+                <w:color w:val="000000" w:themeColor="text1"/>
+              </w:rPr>
+              <w:t>Automático</w:t>
+            </w:r>
+            <w:r>
+              <w:rPr>
+                <w:rFonts w:cstheme="minorHAnsi"/>
+                <w:color w:val="000000" w:themeColor="text1"/>
+              </w:rPr>
+              <w:t xml:space="preserve"> mostrando los datos de </w:t>
+            </w:r>
+            <w:r>
+              <w:rPr>
+                <w:rFonts w:cstheme="minorHAnsi"/>
+                <w:color w:val="000000" w:themeColor="text1"/>
+              </w:rPr>
+              <w:t>Nº Cuenta, Nº Sucursal y Tipos de cuentas asociados</w:t>
+            </w:r>
+            <w:r>
+              <w:rPr>
+                <w:rFonts w:cstheme="minorHAnsi"/>
+                <w:color w:val="000000" w:themeColor="text1"/>
+              </w:rPr>
+              <w:t xml:space="preserve"> disponibles para sus modificaciones.</w:t>
             </w:r>
           </w:p>
         </w:tc>
@@ -16446,60 +17588,23 @@
                 <w:rFonts w:cstheme="minorHAnsi"/>
                 <w:color w:val="000000" w:themeColor="text1"/>
               </w:rPr>
-              <w:t xml:space="preserve">El usuario se encuentra en la ventana Banco Para Débito Automático </w:t>
-            </w:r>
-            <w:r>
-              <w:rPr>
-                <w:rFonts w:cstheme="minorHAnsi"/>
-                <w:color w:val="000000" w:themeColor="text1"/>
-              </w:rPr>
-              <w:t xml:space="preserve">y agrega </w:t>
-            </w:r>
-            <w:proofErr w:type="spellStart"/>
-            <w:r>
-              <w:rPr>
-                <w:rFonts w:cstheme="minorHAnsi"/>
-                <w:color w:val="000000" w:themeColor="text1"/>
-              </w:rPr>
-              <w:t>Nro</w:t>
-            </w:r>
-            <w:proofErr w:type="spellEnd"/>
-            <w:r>
-              <w:rPr>
-                <w:rFonts w:cstheme="minorHAnsi"/>
-                <w:color w:val="000000" w:themeColor="text1"/>
-              </w:rPr>
-              <w:t xml:space="preserve"> Cuenta</w:t>
-            </w:r>
-            <w:r>
-              <w:rPr>
-                <w:rFonts w:cstheme="minorHAnsi"/>
-                <w:color w:val="000000" w:themeColor="text1"/>
-              </w:rPr>
-              <w:t xml:space="preserve">, </w:t>
-            </w:r>
-            <w:proofErr w:type="spellStart"/>
-            <w:r>
-              <w:rPr>
-                <w:rFonts w:cstheme="minorHAnsi"/>
-                <w:color w:val="000000" w:themeColor="text1"/>
-              </w:rPr>
-              <w:t>Nro</w:t>
-            </w:r>
-            <w:proofErr w:type="spellEnd"/>
-            <w:r>
-              <w:rPr>
-                <w:rFonts w:cstheme="minorHAnsi"/>
-                <w:color w:val="000000" w:themeColor="text1"/>
-              </w:rPr>
-              <w:t xml:space="preserve"> Sucursal</w:t>
-            </w:r>
-            <w:r>
-              <w:rPr>
-                <w:rFonts w:cstheme="minorHAnsi"/>
-                <w:color w:val="000000" w:themeColor="text1"/>
-              </w:rPr>
-              <w:t xml:space="preserve"> y tipo de cuenta.</w:t>
+              <w:t xml:space="preserve">El usuario se encuentra en la ventana de </w:t>
+            </w:r>
+            <w:r>
+              <w:rPr>
+                <w:rFonts w:cstheme="minorHAnsi"/>
+                <w:b/>
+                <w:color w:val="000000" w:themeColor="text1"/>
+              </w:rPr>
+              <w:t xml:space="preserve">Banco Para Débito </w:t>
+            </w:r>
+            <w:r>
+              <w:rPr>
+                <w:rFonts w:cstheme="minorHAnsi"/>
+                <w:b/>
+                <w:color w:val="000000" w:themeColor="text1"/>
+              </w:rPr>
+              <w:t>Automático</w:t>
             </w:r>
           </w:p>
         </w:tc>
@@ -16522,7 +17627,7 @@
                 <w:rFonts w:cstheme="minorHAnsi"/>
                 <w:color w:val="000000" w:themeColor="text1"/>
               </w:rPr>
-              <w:t>Selecciona Aceptar.</w:t>
+              <w:t>Modifica los datos asociados y selecciona Aceptar.</w:t>
             </w:r>
           </w:p>
         </w:tc>
@@ -16546,7 +17651,7 @@
                 <w:rFonts w:cstheme="minorHAnsi"/>
                 <w:color w:val="000000" w:themeColor="text1"/>
               </w:rPr>
-              <w:t>El sistema graba el banco para el aporte correspondiente.</w:t>
+              <w:t>El sistema graba las modificaciones para el aporte correspondiente.</w:t>
             </w:r>
           </w:p>
         </w:tc>
@@ -16595,46 +17700,22 @@
                 <w:rFonts w:cstheme="minorHAnsi"/>
                 <w:color w:val="000000" w:themeColor="text1"/>
               </w:rPr>
-              <w:t xml:space="preserve">El usuario se encuentra en la ventana Banco Para Débito </w:t>
-            </w:r>
-            <w:r>
-              <w:rPr>
-                <w:rFonts w:cstheme="minorHAnsi"/>
-                <w:color w:val="000000" w:themeColor="text1"/>
-              </w:rPr>
-              <w:t xml:space="preserve">Banco </w:t>
-            </w:r>
-            <w:proofErr w:type="spellStart"/>
-            <w:r>
-              <w:rPr>
-                <w:rFonts w:cstheme="minorHAnsi"/>
-                <w:color w:val="000000" w:themeColor="text1"/>
-              </w:rPr>
-              <w:t>Comafi</w:t>
-            </w:r>
-            <w:proofErr w:type="spellEnd"/>
-            <w:r>
-              <w:rPr>
-                <w:rFonts w:cstheme="minorHAnsi"/>
-                <w:color w:val="000000" w:themeColor="text1"/>
-              </w:rPr>
-              <w:t xml:space="preserve"> y agrega </w:t>
-            </w:r>
-            <w:proofErr w:type="spellStart"/>
-            <w:r>
-              <w:rPr>
-                <w:rFonts w:cstheme="minorHAnsi"/>
-                <w:color w:val="000000" w:themeColor="text1"/>
-              </w:rPr>
-              <w:t>Nro</w:t>
-            </w:r>
-            <w:proofErr w:type="spellEnd"/>
-            <w:r>
-              <w:rPr>
-                <w:rFonts w:cstheme="minorHAnsi"/>
-                <w:color w:val="000000" w:themeColor="text1"/>
-              </w:rPr>
-              <w:t xml:space="preserve"> Tarjeta, Vigente Hasta y tipo de Visa.</w:t>
+              <w:t xml:space="preserve">El usuario selecciona el botón </w:t>
+            </w:r>
+            <w:r>
+              <w:rPr>
+                <w:rFonts w:cstheme="minorHAnsi"/>
+                <w:b/>
+                <w:color w:val="000000" w:themeColor="text1"/>
+              </w:rPr>
+              <w:t>Banco</w:t>
+            </w:r>
+            <w:r>
+              <w:rPr>
+                <w:rFonts w:cstheme="minorHAnsi"/>
+                <w:color w:val="000000" w:themeColor="text1"/>
+              </w:rPr>
+              <w:t xml:space="preserve"> en Alta/Modificación de Afiliados. </w:t>
             </w:r>
           </w:p>
         </w:tc>
@@ -16657,1234 +17738,7 @@
                 <w:rFonts w:cstheme="minorHAnsi"/>
                 <w:color w:val="000000" w:themeColor="text1"/>
               </w:rPr>
-              <w:t>Selecciona Aceptar.</w:t>
-            </w:r>
-          </w:p>
-        </w:tc>
-        <w:tc>
-          <w:tcPr>
-            <w:tcW w:w="3118" w:type="dxa"/>
-            <w:gridSpan w:val="3"/>
-          </w:tcPr>
-          <w:p>
-            <w:pPr>
-              <w:autoSpaceDE w:val="0"/>
-              <w:autoSpaceDN w:val="0"/>
-              <w:adjustRightInd w:val="0"/>
-              <w:rPr>
-                <w:rFonts w:cstheme="minorHAnsi"/>
-                <w:color w:val="000000" w:themeColor="text1"/>
-              </w:rPr>
-            </w:pPr>
-            <w:r>
-              <w:rPr>
-                <w:rFonts w:cstheme="minorHAnsi"/>
-                <w:color w:val="000000" w:themeColor="text1"/>
-              </w:rPr>
-              <w:t>El sistema graba el banco para el aporte correspondiente.</w:t>
-            </w:r>
-          </w:p>
-        </w:tc>
-      </w:tr>
-      <w:tr>
-        <w:tc>
-          <w:tcPr>
-            <w:tcW w:w="3794" w:type="dxa"/>
-            <w:gridSpan w:val="2"/>
-            <w:shd w:val="clear" w:color="auto" w:fill="C2D69B" w:themeFill="accent3" w:themeFillTint="99"/>
-          </w:tcPr>
-          <w:p>
-            <w:pPr>
-              <w:autoSpaceDE w:val="0"/>
-              <w:autoSpaceDN w:val="0"/>
-              <w:adjustRightInd w:val="0"/>
-              <w:rPr>
-                <w:rFonts w:cstheme="minorHAnsi"/>
-                <w:color w:val="000000" w:themeColor="text1"/>
-              </w:rPr>
-            </w:pPr>
-            <w:r>
-              <w:rPr>
-                <w:rFonts w:cstheme="minorHAnsi"/>
-                <w:color w:val="000000" w:themeColor="text1"/>
-              </w:rPr>
-              <w:t>Nota:</w:t>
-            </w:r>
-          </w:p>
-        </w:tc>
-        <w:tc>
-          <w:tcPr>
-            <w:tcW w:w="5953" w:type="dxa"/>
-            <w:gridSpan w:val="4"/>
-          </w:tcPr>
-          <w:p>
-            <w:pPr>
-              <w:autoSpaceDE w:val="0"/>
-              <w:autoSpaceDN w:val="0"/>
-              <w:adjustRightInd w:val="0"/>
-              <w:rPr>
-                <w:rFonts w:cstheme="minorHAnsi"/>
-                <w:color w:val="000000" w:themeColor="text1"/>
-              </w:rPr>
-            </w:pPr>
-          </w:p>
-        </w:tc>
-      </w:tr>
-    </w:tbl>
-    <w:p/>
-    <w:p/>
-    <w:p/>
-    <w:p/>
-    <w:p/>
-    <w:p/>
-    <w:p/>
-    <w:tbl>
-      <w:tblPr>
-        <w:tblStyle w:val="Tablaconcuadrcula"/>
-        <w:tblW w:w="0" w:type="auto"/>
-        <w:tblLayout w:type="fixed"/>
-        <w:tblLook w:val="04A0"/>
-      </w:tblPr>
-      <w:tblGrid>
-        <w:gridCol w:w="959"/>
-        <w:gridCol w:w="2835"/>
-        <w:gridCol w:w="2835"/>
-        <w:gridCol w:w="142"/>
-        <w:gridCol w:w="1134"/>
-        <w:gridCol w:w="1842"/>
-      </w:tblGrid>
-      <w:tr>
-        <w:tc>
-          <w:tcPr>
-            <w:tcW w:w="6771" w:type="dxa"/>
-            <w:gridSpan w:val="4"/>
-            <w:shd w:val="clear" w:color="auto" w:fill="92D050"/>
-          </w:tcPr>
-          <w:p>
-            <w:pPr>
-              <w:rPr>
-                <w:b/>
-              </w:rPr>
-            </w:pPr>
-            <w:r>
-              <w:rPr>
-                <w:rFonts w:cstheme="minorHAnsi"/>
-                <w:b/>
-                <w:color w:val="000000" w:themeColor="text1"/>
-              </w:rPr>
-              <w:lastRenderedPageBreak/>
-              <w:t xml:space="preserve">Nombre: </w:t>
-            </w:r>
-            <w:r>
-              <w:rPr>
-                <w:b/>
-              </w:rPr>
-              <w:t>[</w:t>
-            </w:r>
-            <w:r>
-              <w:rPr>
-                <w:b/>
-              </w:rPr>
-              <w:t>CAJA-026</w:t>
-            </w:r>
-            <w:r>
-              <w:rPr>
-                <w:b/>
-              </w:rPr>
-              <w:t xml:space="preserve">] Como usuario </w:t>
-            </w:r>
-            <w:r>
-              <w:rPr>
-                <w:b/>
-              </w:rPr>
-              <w:t>Administrador</w:t>
-            </w:r>
-            <w:r>
-              <w:rPr>
-                <w:b/>
-              </w:rPr>
-              <w:t xml:space="preserve"> necesito </w:t>
-            </w:r>
-            <w:r>
-              <w:rPr>
-                <w:b/>
-              </w:rPr>
-              <w:t>modificar</w:t>
-            </w:r>
-            <w:r>
-              <w:rPr>
-                <w:b/>
-              </w:rPr>
-              <w:t xml:space="preserve"> banco por cada aporte</w:t>
-            </w:r>
-            <w:r>
-              <w:rPr>
-                <w:b/>
-              </w:rPr>
-              <w:t>.</w:t>
-            </w:r>
-          </w:p>
-        </w:tc>
-        <w:tc>
-          <w:tcPr>
-            <w:tcW w:w="1134" w:type="dxa"/>
-          </w:tcPr>
-          <w:p>
-            <w:pPr>
-              <w:autoSpaceDE w:val="0"/>
-              <w:autoSpaceDN w:val="0"/>
-              <w:adjustRightInd w:val="0"/>
-              <w:rPr>
-                <w:rFonts w:cstheme="minorHAnsi"/>
-                <w:color w:val="000000" w:themeColor="text1"/>
-              </w:rPr>
-            </w:pPr>
-            <w:r>
-              <w:rPr>
-                <w:rFonts w:cstheme="minorHAnsi"/>
-                <w:color w:val="000000" w:themeColor="text1"/>
-              </w:rPr>
-              <w:t xml:space="preserve">Fecha </w:t>
-            </w:r>
-          </w:p>
-        </w:tc>
-        <w:tc>
-          <w:tcPr>
-            <w:tcW w:w="1842" w:type="dxa"/>
-          </w:tcPr>
-          <w:p>
-            <w:pPr>
-              <w:autoSpaceDE w:val="0"/>
-              <w:autoSpaceDN w:val="0"/>
-              <w:adjustRightInd w:val="0"/>
-              <w:rPr>
-                <w:rFonts w:cstheme="minorHAnsi"/>
-                <w:color w:val="000000" w:themeColor="text1"/>
-              </w:rPr>
-            </w:pPr>
-            <w:r>
-              <w:rPr>
-                <w:rFonts w:cstheme="minorHAnsi"/>
-                <w:color w:val="000000" w:themeColor="text1"/>
-              </w:rPr>
-              <w:t>28/01/2015</w:t>
-            </w:r>
-          </w:p>
-        </w:tc>
-      </w:tr>
-      <w:tr>
-        <w:tc>
-          <w:tcPr>
-            <w:tcW w:w="6771" w:type="dxa"/>
-            <w:gridSpan w:val="4"/>
-          </w:tcPr>
-          <w:p>
-            <w:pPr>
-              <w:autoSpaceDE w:val="0"/>
-              <w:autoSpaceDN w:val="0"/>
-              <w:adjustRightInd w:val="0"/>
-              <w:rPr>
-                <w:rFonts w:cstheme="minorHAnsi"/>
-                <w:color w:val="000000" w:themeColor="text1"/>
-              </w:rPr>
-            </w:pPr>
-            <w:r>
-              <w:rPr>
-                <w:rFonts w:cstheme="minorHAnsi"/>
-                <w:color w:val="000000" w:themeColor="text1"/>
-              </w:rPr>
-              <w:t>Asignado a: Adriana Ene</w:t>
-            </w:r>
-          </w:p>
-        </w:tc>
-        <w:tc>
-          <w:tcPr>
-            <w:tcW w:w="1134" w:type="dxa"/>
-          </w:tcPr>
-          <w:p>
-            <w:pPr>
-              <w:autoSpaceDE w:val="0"/>
-              <w:autoSpaceDN w:val="0"/>
-              <w:adjustRightInd w:val="0"/>
-              <w:rPr>
-                <w:rFonts w:cstheme="minorHAnsi"/>
-                <w:color w:val="000000" w:themeColor="text1"/>
-              </w:rPr>
-            </w:pPr>
-            <w:r>
-              <w:rPr>
-                <w:rFonts w:cstheme="minorHAnsi"/>
-                <w:color w:val="000000" w:themeColor="text1"/>
-              </w:rPr>
-              <w:t>Estimado</w:t>
-            </w:r>
-          </w:p>
-        </w:tc>
-        <w:tc>
-          <w:tcPr>
-            <w:tcW w:w="1842" w:type="dxa"/>
-          </w:tcPr>
-          <w:p>
-            <w:pPr>
-              <w:autoSpaceDE w:val="0"/>
-              <w:autoSpaceDN w:val="0"/>
-              <w:adjustRightInd w:val="0"/>
-              <w:rPr>
-                <w:rFonts w:cstheme="minorHAnsi"/>
-                <w:color w:val="000000" w:themeColor="text1"/>
-              </w:rPr>
-            </w:pPr>
-          </w:p>
-        </w:tc>
-      </w:tr>
-      <w:tr>
-        <w:tc>
-          <w:tcPr>
-            <w:tcW w:w="6771" w:type="dxa"/>
-            <w:gridSpan w:val="4"/>
-          </w:tcPr>
-          <w:p>
-            <w:pPr>
-              <w:autoSpaceDE w:val="0"/>
-              <w:autoSpaceDN w:val="0"/>
-              <w:adjustRightInd w:val="0"/>
-              <w:rPr>
-                <w:rFonts w:cstheme="minorHAnsi"/>
-                <w:color w:val="000000" w:themeColor="text1"/>
-              </w:rPr>
-            </w:pPr>
-            <w:r>
-              <w:rPr>
-                <w:rFonts w:cstheme="minorHAnsi"/>
-                <w:color w:val="000000" w:themeColor="text1"/>
-              </w:rPr>
-              <w:t xml:space="preserve">Tipo: Nuevo – </w:t>
-            </w:r>
-            <w:r>
-              <w:rPr>
-                <w:rFonts w:cstheme="minorHAnsi"/>
-                <w:strike/>
-                <w:color w:val="000000" w:themeColor="text1"/>
-              </w:rPr>
-              <w:t>Mejora</w:t>
-            </w:r>
-            <w:r>
-              <w:rPr>
-                <w:rFonts w:cstheme="minorHAnsi"/>
-                <w:color w:val="000000" w:themeColor="text1"/>
-              </w:rPr>
-              <w:t xml:space="preserve"> -</w:t>
-            </w:r>
-            <w:r>
-              <w:rPr>
-                <w:rFonts w:cstheme="minorHAnsi"/>
-                <w:strike/>
-                <w:color w:val="000000" w:themeColor="text1"/>
-              </w:rPr>
-              <w:t>Arreglo</w:t>
-            </w:r>
-          </w:p>
-        </w:tc>
-        <w:tc>
-          <w:tcPr>
-            <w:tcW w:w="1134" w:type="dxa"/>
-          </w:tcPr>
-          <w:p>
-            <w:pPr>
-              <w:autoSpaceDE w:val="0"/>
-              <w:autoSpaceDN w:val="0"/>
-              <w:adjustRightInd w:val="0"/>
-              <w:rPr>
-                <w:rFonts w:cstheme="minorHAnsi"/>
-                <w:color w:val="000000" w:themeColor="text1"/>
-              </w:rPr>
-            </w:pPr>
-            <w:r>
-              <w:rPr>
-                <w:rFonts w:cstheme="minorHAnsi"/>
-                <w:color w:val="000000" w:themeColor="text1"/>
-              </w:rPr>
-              <w:t>Fuente:</w:t>
-            </w:r>
-          </w:p>
-        </w:tc>
-        <w:tc>
-          <w:tcPr>
-            <w:tcW w:w="1842" w:type="dxa"/>
-          </w:tcPr>
-          <w:p>
-            <w:pPr>
-              <w:autoSpaceDE w:val="0"/>
-              <w:autoSpaceDN w:val="0"/>
-              <w:adjustRightInd w:val="0"/>
-              <w:rPr>
-                <w:rFonts w:cstheme="minorHAnsi"/>
-                <w:color w:val="000000" w:themeColor="text1"/>
-              </w:rPr>
-            </w:pPr>
-          </w:p>
-        </w:tc>
-      </w:tr>
-      <w:tr>
-        <w:tc>
-          <w:tcPr>
-            <w:tcW w:w="9747" w:type="dxa"/>
-            <w:gridSpan w:val="6"/>
-          </w:tcPr>
-          <w:p>
-            <w:pPr>
-              <w:autoSpaceDE w:val="0"/>
-              <w:autoSpaceDN w:val="0"/>
-              <w:adjustRightInd w:val="0"/>
-              <w:rPr>
-                <w:rFonts w:cstheme="minorHAnsi"/>
-                <w:color w:val="000000" w:themeColor="text1"/>
-              </w:rPr>
-            </w:pPr>
-            <w:r>
-              <w:rPr>
-                <w:rFonts w:cstheme="minorHAnsi"/>
-                <w:color w:val="000000" w:themeColor="text1"/>
-              </w:rPr>
-              <w:t>Resolución: Nuevo</w:t>
-            </w:r>
-          </w:p>
-        </w:tc>
-      </w:tr>
-      <w:tr>
-        <w:tc>
-          <w:tcPr>
-            <w:tcW w:w="9747" w:type="dxa"/>
-            <w:gridSpan w:val="6"/>
-          </w:tcPr>
-          <w:p>
-            <w:pPr>
-              <w:autoSpaceDE w:val="0"/>
-              <w:autoSpaceDN w:val="0"/>
-              <w:adjustRightInd w:val="0"/>
-              <w:rPr>
-                <w:rFonts w:cstheme="minorHAnsi"/>
-                <w:color w:val="000000" w:themeColor="text1"/>
-              </w:rPr>
-            </w:pPr>
-            <w:r>
-              <w:rPr>
-                <w:rFonts w:cstheme="minorHAnsi"/>
-                <w:color w:val="000000" w:themeColor="text1"/>
-              </w:rPr>
-              <w:t xml:space="preserve">Precondición: </w:t>
-            </w:r>
-          </w:p>
-        </w:tc>
-      </w:tr>
-      <w:tr>
-        <w:tc>
-          <w:tcPr>
-            <w:tcW w:w="9747" w:type="dxa"/>
-            <w:gridSpan w:val="6"/>
-          </w:tcPr>
-          <w:p>
-            <w:pPr>
-              <w:autoSpaceDE w:val="0"/>
-              <w:autoSpaceDN w:val="0"/>
-              <w:adjustRightInd w:val="0"/>
-              <w:rPr>
-                <w:rFonts w:cstheme="minorHAnsi"/>
-                <w:color w:val="000000" w:themeColor="text1"/>
-              </w:rPr>
-            </w:pPr>
-            <w:r>
-              <w:rPr>
-                <w:rFonts w:cstheme="minorHAnsi"/>
-                <w:color w:val="000000" w:themeColor="text1"/>
-              </w:rPr>
-              <w:t xml:space="preserve"> </w:t>
-            </w:r>
-          </w:p>
-        </w:tc>
-      </w:tr>
-      <w:tr>
-        <w:tc>
-          <w:tcPr>
-            <w:tcW w:w="959" w:type="dxa"/>
-            <w:shd w:val="clear" w:color="auto" w:fill="92D050"/>
-          </w:tcPr>
-          <w:p>
-            <w:pPr>
-              <w:autoSpaceDE w:val="0"/>
-              <w:autoSpaceDN w:val="0"/>
-              <w:adjustRightInd w:val="0"/>
-              <w:jc w:val="center"/>
-              <w:rPr>
-                <w:rFonts w:cstheme="minorHAnsi"/>
-                <w:b/>
-                <w:color w:val="000000" w:themeColor="text1"/>
-                <w:sz w:val="16"/>
-                <w:szCs w:val="16"/>
-              </w:rPr>
-            </w:pPr>
-            <w:r>
-              <w:rPr>
-                <w:rFonts w:cstheme="minorHAnsi"/>
-                <w:b/>
-                <w:color w:val="000000" w:themeColor="text1"/>
-                <w:sz w:val="16"/>
-                <w:szCs w:val="16"/>
-              </w:rPr>
-              <w:t>Criterios Aceptación</w:t>
-            </w:r>
-          </w:p>
-        </w:tc>
-        <w:tc>
-          <w:tcPr>
-            <w:tcW w:w="2835" w:type="dxa"/>
-            <w:shd w:val="clear" w:color="auto" w:fill="92D050"/>
-          </w:tcPr>
-          <w:p>
-            <w:pPr>
-              <w:autoSpaceDE w:val="0"/>
-              <w:autoSpaceDN w:val="0"/>
-              <w:adjustRightInd w:val="0"/>
-              <w:jc w:val="center"/>
-              <w:rPr>
-                <w:rFonts w:cstheme="minorHAnsi"/>
-                <w:b/>
-                <w:color w:val="000000" w:themeColor="text1"/>
-              </w:rPr>
-            </w:pPr>
-            <w:r>
-              <w:rPr>
-                <w:rFonts w:cstheme="minorHAnsi"/>
-                <w:b/>
-                <w:color w:val="000000" w:themeColor="text1"/>
-              </w:rPr>
-              <w:t>Dado que</w:t>
-            </w:r>
-          </w:p>
-        </w:tc>
-        <w:tc>
-          <w:tcPr>
-            <w:tcW w:w="2835" w:type="dxa"/>
-            <w:shd w:val="clear" w:color="auto" w:fill="92D050"/>
-          </w:tcPr>
-          <w:p>
-            <w:pPr>
-              <w:autoSpaceDE w:val="0"/>
-              <w:autoSpaceDN w:val="0"/>
-              <w:adjustRightInd w:val="0"/>
-              <w:jc w:val="center"/>
-              <w:rPr>
-                <w:rFonts w:cstheme="minorHAnsi"/>
-                <w:b/>
-                <w:color w:val="000000" w:themeColor="text1"/>
-              </w:rPr>
-            </w:pPr>
-            <w:r>
-              <w:rPr>
-                <w:rFonts w:cstheme="minorHAnsi"/>
-                <w:b/>
-                <w:color w:val="000000" w:themeColor="text1"/>
-              </w:rPr>
-              <w:t>Cuando</w:t>
-            </w:r>
-          </w:p>
-        </w:tc>
-        <w:tc>
-          <w:tcPr>
-            <w:tcW w:w="3118" w:type="dxa"/>
-            <w:gridSpan w:val="3"/>
-            <w:shd w:val="clear" w:color="auto" w:fill="92D050"/>
-          </w:tcPr>
-          <w:p>
-            <w:pPr>
-              <w:autoSpaceDE w:val="0"/>
-              <w:autoSpaceDN w:val="0"/>
-              <w:adjustRightInd w:val="0"/>
-              <w:jc w:val="center"/>
-              <w:rPr>
-                <w:rFonts w:cstheme="minorHAnsi"/>
-                <w:b/>
-                <w:color w:val="000000" w:themeColor="text1"/>
-              </w:rPr>
-            </w:pPr>
-            <w:r>
-              <w:rPr>
-                <w:rFonts w:cstheme="minorHAnsi"/>
-                <w:b/>
-                <w:color w:val="000000" w:themeColor="text1"/>
-              </w:rPr>
-              <w:t>Entonces</w:t>
-            </w:r>
-          </w:p>
-        </w:tc>
-      </w:tr>
-      <w:tr>
-        <w:tc>
-          <w:tcPr>
-            <w:tcW w:w="959" w:type="dxa"/>
-            <w:shd w:val="clear" w:color="auto" w:fill="C2D69B" w:themeFill="accent3" w:themeFillTint="99"/>
-          </w:tcPr>
-          <w:p>
-            <w:pPr>
-              <w:autoSpaceDE w:val="0"/>
-              <w:autoSpaceDN w:val="0"/>
-              <w:adjustRightInd w:val="0"/>
-              <w:rPr>
-                <w:rFonts w:cstheme="minorHAnsi"/>
-                <w:b/>
-                <w:color w:val="000000" w:themeColor="text1"/>
-                <w:sz w:val="16"/>
-                <w:szCs w:val="16"/>
-              </w:rPr>
-            </w:pPr>
-            <w:r>
-              <w:rPr>
-                <w:rFonts w:cstheme="minorHAnsi"/>
-                <w:color w:val="000000" w:themeColor="text1"/>
-              </w:rPr>
-              <w:t>CA-01</w:t>
-            </w:r>
-          </w:p>
-        </w:tc>
-        <w:tc>
-          <w:tcPr>
-            <w:tcW w:w="2835" w:type="dxa"/>
-          </w:tcPr>
-          <w:p>
-            <w:pPr>
-              <w:autoSpaceDE w:val="0"/>
-              <w:autoSpaceDN w:val="0"/>
-              <w:adjustRightInd w:val="0"/>
-              <w:rPr>
-                <w:rFonts w:cstheme="minorHAnsi"/>
-                <w:color w:val="000000" w:themeColor="text1"/>
-              </w:rPr>
-            </w:pPr>
-            <w:r>
-              <w:rPr>
-                <w:rFonts w:cstheme="minorHAnsi"/>
-                <w:color w:val="000000" w:themeColor="text1"/>
-              </w:rPr>
-              <w:t xml:space="preserve">El usuario selecciona el botón </w:t>
-            </w:r>
-            <w:r>
-              <w:rPr>
-                <w:rFonts w:cstheme="minorHAnsi"/>
-                <w:b/>
-                <w:color w:val="000000" w:themeColor="text1"/>
-              </w:rPr>
-              <w:t>Banco</w:t>
-            </w:r>
-            <w:r>
-              <w:rPr>
-                <w:rFonts w:cstheme="minorHAnsi"/>
-                <w:color w:val="000000" w:themeColor="text1"/>
-              </w:rPr>
-              <w:t xml:space="preserve"> en Alta/Modificación de Afiliados. </w:t>
-            </w:r>
-          </w:p>
-        </w:tc>
-        <w:tc>
-          <w:tcPr>
-            <w:tcW w:w="2835" w:type="dxa"/>
-          </w:tcPr>
-          <w:p>
-            <w:pPr>
-              <w:autoSpaceDE w:val="0"/>
-              <w:autoSpaceDN w:val="0"/>
-              <w:adjustRightInd w:val="0"/>
-              <w:rPr>
-                <w:rFonts w:cstheme="minorHAnsi"/>
-                <w:color w:val="000000" w:themeColor="text1"/>
-              </w:rPr>
-            </w:pPr>
-            <w:r>
-              <w:rPr>
-                <w:rFonts w:cstheme="minorHAnsi"/>
-                <w:color w:val="000000" w:themeColor="text1"/>
-              </w:rPr>
-              <w:t>El Tipo de Débito seleccionado en Alta/Mod</w:t>
-            </w:r>
-            <w:r>
-              <w:rPr>
-                <w:rFonts w:cstheme="minorHAnsi"/>
-                <w:color w:val="000000" w:themeColor="text1"/>
-              </w:rPr>
-              <w:t xml:space="preserve">ificación de Aportes es Directo y ya existen datos de </w:t>
-            </w:r>
-            <w:r>
-              <w:rPr>
-                <w:rFonts w:cstheme="minorHAnsi"/>
-                <w:color w:val="000000" w:themeColor="text1"/>
-              </w:rPr>
-              <w:t>Banco Para Débito Directo.</w:t>
-            </w:r>
-          </w:p>
-        </w:tc>
-        <w:tc>
-          <w:tcPr>
-            <w:tcW w:w="3118" w:type="dxa"/>
-            <w:gridSpan w:val="3"/>
-          </w:tcPr>
-          <w:p>
-            <w:pPr>
-              <w:autoSpaceDE w:val="0"/>
-              <w:autoSpaceDN w:val="0"/>
-              <w:adjustRightInd w:val="0"/>
-              <w:rPr>
-                <w:rFonts w:cstheme="minorHAnsi"/>
-                <w:color w:val="000000" w:themeColor="text1"/>
-              </w:rPr>
-            </w:pPr>
-            <w:r>
-              <w:rPr>
-                <w:rFonts w:cstheme="minorHAnsi"/>
-                <w:color w:val="000000" w:themeColor="text1"/>
-              </w:rPr>
-              <w:t xml:space="preserve">El sistema abre la  ventana </w:t>
-            </w:r>
-            <w:r>
-              <w:rPr>
-                <w:rFonts w:cstheme="minorHAnsi"/>
-                <w:b/>
-                <w:color w:val="000000" w:themeColor="text1"/>
-              </w:rPr>
-              <w:t>Banco Para Débito Directo</w:t>
-            </w:r>
-            <w:r>
-              <w:rPr>
-                <w:rFonts w:cstheme="minorHAnsi"/>
-                <w:color w:val="000000" w:themeColor="text1"/>
-              </w:rPr>
-              <w:t xml:space="preserve"> </w:t>
-            </w:r>
-            <w:r>
-              <w:rPr>
-                <w:rFonts w:cstheme="minorHAnsi"/>
-                <w:color w:val="000000" w:themeColor="text1"/>
-              </w:rPr>
-              <w:t xml:space="preserve">mostrando los datos de </w:t>
-            </w:r>
-            <w:r>
-              <w:rPr>
-                <w:rFonts w:cstheme="minorHAnsi"/>
-                <w:color w:val="000000" w:themeColor="text1"/>
-              </w:rPr>
-              <w:t xml:space="preserve">Banco y CBU asociados disponibles para </w:t>
-            </w:r>
-            <w:r>
-              <w:rPr>
-                <w:rFonts w:cstheme="minorHAnsi"/>
-                <w:color w:val="000000" w:themeColor="text1"/>
-              </w:rPr>
-              <w:t>sus modificaciones</w:t>
-            </w:r>
-            <w:r>
-              <w:rPr>
-                <w:rFonts w:cstheme="minorHAnsi"/>
-                <w:color w:val="000000" w:themeColor="text1"/>
-              </w:rPr>
-              <w:t>.</w:t>
-            </w:r>
-          </w:p>
-        </w:tc>
-      </w:tr>
-      <w:tr>
-        <w:tc>
-          <w:tcPr>
-            <w:tcW w:w="959" w:type="dxa"/>
-            <w:shd w:val="clear" w:color="auto" w:fill="C2D69B" w:themeFill="accent3" w:themeFillTint="99"/>
-          </w:tcPr>
-          <w:p>
-            <w:pPr>
-              <w:autoSpaceDE w:val="0"/>
-              <w:autoSpaceDN w:val="0"/>
-              <w:adjustRightInd w:val="0"/>
-              <w:rPr>
-                <w:rFonts w:cstheme="minorHAnsi"/>
-                <w:color w:val="000000" w:themeColor="text1"/>
-              </w:rPr>
-            </w:pPr>
-            <w:r>
-              <w:rPr>
-                <w:rFonts w:cstheme="minorHAnsi"/>
-                <w:color w:val="000000" w:themeColor="text1"/>
-              </w:rPr>
-              <w:t>CA-02</w:t>
-            </w:r>
-          </w:p>
-        </w:tc>
-        <w:tc>
-          <w:tcPr>
-            <w:tcW w:w="2835" w:type="dxa"/>
-          </w:tcPr>
-          <w:p>
-            <w:pPr>
-              <w:autoSpaceDE w:val="0"/>
-              <w:autoSpaceDN w:val="0"/>
-              <w:adjustRightInd w:val="0"/>
-              <w:rPr>
-                <w:rFonts w:cstheme="minorHAnsi"/>
-                <w:color w:val="000000" w:themeColor="text1"/>
-              </w:rPr>
-            </w:pPr>
-            <w:r>
-              <w:rPr>
-                <w:rFonts w:cstheme="minorHAnsi"/>
-                <w:color w:val="000000" w:themeColor="text1"/>
-              </w:rPr>
-              <w:t xml:space="preserve">El usuario se encuentra en la ventana de </w:t>
-            </w:r>
-            <w:r>
-              <w:rPr>
-                <w:rFonts w:cstheme="minorHAnsi"/>
-                <w:b/>
-                <w:color w:val="000000" w:themeColor="text1"/>
-              </w:rPr>
-              <w:t>Banco Para Débito Directo</w:t>
-            </w:r>
-          </w:p>
-        </w:tc>
-        <w:tc>
-          <w:tcPr>
-            <w:tcW w:w="2835" w:type="dxa"/>
-          </w:tcPr>
-          <w:p>
-            <w:pPr>
-              <w:autoSpaceDE w:val="0"/>
-              <w:autoSpaceDN w:val="0"/>
-              <w:adjustRightInd w:val="0"/>
-              <w:rPr>
-                <w:rFonts w:cstheme="minorHAnsi"/>
-                <w:color w:val="000000" w:themeColor="text1"/>
-              </w:rPr>
-            </w:pPr>
-            <w:r>
-              <w:rPr>
-                <w:rFonts w:cstheme="minorHAnsi"/>
-                <w:color w:val="000000" w:themeColor="text1"/>
-              </w:rPr>
-              <w:t>Modifica los datos asociados y selecciona Aceptar.</w:t>
-            </w:r>
-          </w:p>
-        </w:tc>
-        <w:tc>
-          <w:tcPr>
-            <w:tcW w:w="3118" w:type="dxa"/>
-            <w:gridSpan w:val="3"/>
-          </w:tcPr>
-          <w:p>
-            <w:pPr>
-              <w:autoSpaceDE w:val="0"/>
-              <w:autoSpaceDN w:val="0"/>
-              <w:adjustRightInd w:val="0"/>
-              <w:rPr>
-                <w:rFonts w:cstheme="minorHAnsi"/>
-                <w:color w:val="000000" w:themeColor="text1"/>
-              </w:rPr>
-            </w:pPr>
-            <w:r>
-              <w:rPr>
-                <w:rFonts w:cstheme="minorHAnsi"/>
-                <w:color w:val="000000" w:themeColor="text1"/>
-              </w:rPr>
-              <w:t xml:space="preserve">El sistema graba </w:t>
-            </w:r>
-            <w:r>
-              <w:rPr>
-                <w:rFonts w:cstheme="minorHAnsi"/>
-                <w:color w:val="000000" w:themeColor="text1"/>
-              </w:rPr>
-              <w:t>las modificaciones para</w:t>
-            </w:r>
-            <w:r>
-              <w:rPr>
-                <w:rFonts w:cstheme="minorHAnsi"/>
-                <w:color w:val="000000" w:themeColor="text1"/>
-              </w:rPr>
-              <w:t xml:space="preserve"> el aporte correspondiente.</w:t>
-            </w:r>
-          </w:p>
-        </w:tc>
-      </w:tr>
-      <w:tr>
-        <w:tc>
-          <w:tcPr>
-            <w:tcW w:w="959" w:type="dxa"/>
-            <w:shd w:val="clear" w:color="auto" w:fill="C2D69B" w:themeFill="accent3" w:themeFillTint="99"/>
-          </w:tcPr>
-          <w:p>
-            <w:pPr>
-              <w:autoSpaceDE w:val="0"/>
-              <w:autoSpaceDN w:val="0"/>
-              <w:adjustRightInd w:val="0"/>
-              <w:rPr>
-                <w:rFonts w:cstheme="minorHAnsi"/>
-                <w:color w:val="000000" w:themeColor="text1"/>
-              </w:rPr>
-            </w:pPr>
-            <w:r>
-              <w:rPr>
-                <w:rFonts w:cstheme="minorHAnsi"/>
-                <w:color w:val="000000" w:themeColor="text1"/>
-              </w:rPr>
-              <w:t>CA-03</w:t>
-            </w:r>
-          </w:p>
-        </w:tc>
-        <w:tc>
-          <w:tcPr>
-            <w:tcW w:w="2835" w:type="dxa"/>
-          </w:tcPr>
-          <w:p>
-            <w:pPr>
-              <w:autoSpaceDE w:val="0"/>
-              <w:autoSpaceDN w:val="0"/>
-              <w:adjustRightInd w:val="0"/>
-              <w:rPr>
-                <w:rFonts w:cstheme="minorHAnsi"/>
-                <w:color w:val="000000" w:themeColor="text1"/>
-              </w:rPr>
-            </w:pPr>
-            <w:r>
-              <w:rPr>
-                <w:rFonts w:cstheme="minorHAnsi"/>
-                <w:color w:val="000000" w:themeColor="text1"/>
-              </w:rPr>
-              <w:t xml:space="preserve">El usuario selecciona el botón </w:t>
-            </w:r>
-            <w:r>
-              <w:rPr>
-                <w:rFonts w:cstheme="minorHAnsi"/>
-                <w:b/>
-                <w:color w:val="000000" w:themeColor="text1"/>
-              </w:rPr>
-              <w:t>Banco</w:t>
-            </w:r>
-            <w:r>
-              <w:rPr>
-                <w:rFonts w:cstheme="minorHAnsi"/>
-                <w:color w:val="000000" w:themeColor="text1"/>
-              </w:rPr>
-              <w:t xml:space="preserve"> en Alta/Modificación de Afiliados. </w:t>
-            </w:r>
-          </w:p>
-        </w:tc>
-        <w:tc>
-          <w:tcPr>
-            <w:tcW w:w="2835" w:type="dxa"/>
-          </w:tcPr>
-          <w:p>
-            <w:pPr>
-              <w:autoSpaceDE w:val="0"/>
-              <w:autoSpaceDN w:val="0"/>
-              <w:adjustRightInd w:val="0"/>
-              <w:rPr>
-                <w:rFonts w:cstheme="minorHAnsi"/>
-                <w:color w:val="000000" w:themeColor="text1"/>
-              </w:rPr>
-            </w:pPr>
-            <w:r>
-              <w:rPr>
-                <w:rFonts w:cstheme="minorHAnsi"/>
-                <w:color w:val="000000" w:themeColor="text1"/>
-              </w:rPr>
-              <w:t xml:space="preserve">El Tipo de Débito seleccionado en Alta/Modificación de Aportes es Directo y ya existen datos de Banco Para Débito </w:t>
-            </w:r>
-            <w:r>
-              <w:rPr>
-                <w:rFonts w:cstheme="minorHAnsi"/>
-                <w:color w:val="000000" w:themeColor="text1"/>
-              </w:rPr>
-              <w:t>Automático</w:t>
-            </w:r>
-            <w:r>
-              <w:rPr>
-                <w:rFonts w:cstheme="minorHAnsi"/>
-                <w:color w:val="000000" w:themeColor="text1"/>
-              </w:rPr>
-              <w:t>.</w:t>
-            </w:r>
-          </w:p>
-        </w:tc>
-        <w:tc>
-          <w:tcPr>
-            <w:tcW w:w="3118" w:type="dxa"/>
-            <w:gridSpan w:val="3"/>
-          </w:tcPr>
-          <w:p>
-            <w:pPr>
-              <w:autoSpaceDE w:val="0"/>
-              <w:autoSpaceDN w:val="0"/>
-              <w:adjustRightInd w:val="0"/>
-              <w:rPr>
-                <w:rFonts w:cstheme="minorHAnsi"/>
-                <w:color w:val="000000" w:themeColor="text1"/>
-              </w:rPr>
-            </w:pPr>
-            <w:r>
-              <w:rPr>
-                <w:rFonts w:cstheme="minorHAnsi"/>
-                <w:color w:val="000000" w:themeColor="text1"/>
-              </w:rPr>
-              <w:t xml:space="preserve">El sistema abre la  ventana </w:t>
-            </w:r>
-            <w:r>
-              <w:rPr>
-                <w:rFonts w:cstheme="minorHAnsi"/>
-                <w:b/>
-                <w:color w:val="000000" w:themeColor="text1"/>
-              </w:rPr>
-              <w:t xml:space="preserve">Banco Para Débito </w:t>
-            </w:r>
-            <w:r>
-              <w:rPr>
-                <w:rFonts w:cstheme="minorHAnsi"/>
-                <w:b/>
-                <w:color w:val="000000" w:themeColor="text1"/>
-              </w:rPr>
-              <w:t>Automático</w:t>
-            </w:r>
-            <w:r>
-              <w:rPr>
-                <w:rFonts w:cstheme="minorHAnsi"/>
-                <w:color w:val="000000" w:themeColor="text1"/>
-              </w:rPr>
-              <w:t xml:space="preserve"> mostrando los datos de </w:t>
-            </w:r>
-            <w:r>
-              <w:rPr>
-                <w:rFonts w:cstheme="minorHAnsi"/>
-                <w:color w:val="000000" w:themeColor="text1"/>
-              </w:rPr>
-              <w:t>Nº Cuenta, Nº Sucursal y Tipos de cuentas asociados</w:t>
-            </w:r>
-            <w:r>
-              <w:rPr>
-                <w:rFonts w:cstheme="minorHAnsi"/>
-                <w:color w:val="000000" w:themeColor="text1"/>
-              </w:rPr>
-              <w:t xml:space="preserve"> disponibles para sus modificaciones.</w:t>
-            </w:r>
-          </w:p>
-        </w:tc>
-      </w:tr>
-      <w:tr>
-        <w:tc>
-          <w:tcPr>
-            <w:tcW w:w="959" w:type="dxa"/>
-            <w:shd w:val="clear" w:color="auto" w:fill="C2D69B" w:themeFill="accent3" w:themeFillTint="99"/>
-          </w:tcPr>
-          <w:p>
-            <w:pPr>
-              <w:autoSpaceDE w:val="0"/>
-              <w:autoSpaceDN w:val="0"/>
-              <w:adjustRightInd w:val="0"/>
-              <w:rPr>
-                <w:rFonts w:cstheme="minorHAnsi"/>
-                <w:color w:val="000000" w:themeColor="text1"/>
-              </w:rPr>
-            </w:pPr>
-            <w:r>
-              <w:rPr>
-                <w:rFonts w:cstheme="minorHAnsi"/>
-                <w:color w:val="000000" w:themeColor="text1"/>
-              </w:rPr>
-              <w:t>CA-04</w:t>
-            </w:r>
-          </w:p>
-        </w:tc>
-        <w:tc>
-          <w:tcPr>
-            <w:tcW w:w="2835" w:type="dxa"/>
-          </w:tcPr>
-          <w:p>
-            <w:pPr>
-              <w:autoSpaceDE w:val="0"/>
-              <w:autoSpaceDN w:val="0"/>
-              <w:adjustRightInd w:val="0"/>
-              <w:rPr>
-                <w:rFonts w:cstheme="minorHAnsi"/>
-                <w:color w:val="000000" w:themeColor="text1"/>
-              </w:rPr>
-            </w:pPr>
-            <w:r>
-              <w:rPr>
-                <w:rFonts w:cstheme="minorHAnsi"/>
-                <w:color w:val="000000" w:themeColor="text1"/>
-              </w:rPr>
-              <w:t xml:space="preserve">El usuario se encuentra en la ventana de </w:t>
-            </w:r>
-            <w:r>
-              <w:rPr>
-                <w:rFonts w:cstheme="minorHAnsi"/>
-                <w:b/>
-                <w:color w:val="000000" w:themeColor="text1"/>
-              </w:rPr>
-              <w:t xml:space="preserve">Banco Para Débito </w:t>
-            </w:r>
-            <w:r>
-              <w:rPr>
-                <w:rFonts w:cstheme="minorHAnsi"/>
-                <w:b/>
-                <w:color w:val="000000" w:themeColor="text1"/>
-              </w:rPr>
-              <w:t>Automático</w:t>
-            </w:r>
-          </w:p>
-        </w:tc>
-        <w:tc>
-          <w:tcPr>
-            <w:tcW w:w="2835" w:type="dxa"/>
-          </w:tcPr>
-          <w:p>
-            <w:pPr>
-              <w:autoSpaceDE w:val="0"/>
-              <w:autoSpaceDN w:val="0"/>
-              <w:adjustRightInd w:val="0"/>
-              <w:rPr>
-                <w:rFonts w:cstheme="minorHAnsi"/>
-                <w:color w:val="000000" w:themeColor="text1"/>
-              </w:rPr>
-            </w:pPr>
-            <w:r>
-              <w:rPr>
-                <w:rFonts w:cstheme="minorHAnsi"/>
-                <w:color w:val="000000" w:themeColor="text1"/>
-              </w:rPr>
-              <w:t>Modifica los datos asociados y selecciona Aceptar.</w:t>
-            </w:r>
-          </w:p>
-        </w:tc>
-        <w:tc>
-          <w:tcPr>
-            <w:tcW w:w="3118" w:type="dxa"/>
-            <w:gridSpan w:val="3"/>
-          </w:tcPr>
-          <w:p>
-            <w:pPr>
-              <w:autoSpaceDE w:val="0"/>
-              <w:autoSpaceDN w:val="0"/>
-              <w:adjustRightInd w:val="0"/>
-              <w:rPr>
-                <w:rFonts w:cstheme="minorHAnsi"/>
-                <w:color w:val="000000" w:themeColor="text1"/>
-              </w:rPr>
-            </w:pPr>
-            <w:r>
-              <w:rPr>
-                <w:rFonts w:cstheme="minorHAnsi"/>
-                <w:color w:val="000000" w:themeColor="text1"/>
-              </w:rPr>
-              <w:t xml:space="preserve">El sistema graba </w:t>
-            </w:r>
-            <w:r>
-              <w:rPr>
-                <w:rFonts w:cstheme="minorHAnsi"/>
-                <w:color w:val="000000" w:themeColor="text1"/>
-              </w:rPr>
-              <w:t>las modificaciones para</w:t>
-            </w:r>
-            <w:r>
-              <w:rPr>
-                <w:rFonts w:cstheme="minorHAnsi"/>
-                <w:color w:val="000000" w:themeColor="text1"/>
-              </w:rPr>
-              <w:t xml:space="preserve"> el aporte correspondiente.</w:t>
-            </w:r>
-          </w:p>
-        </w:tc>
-      </w:tr>
-      <w:tr>
-        <w:tc>
-          <w:tcPr>
-            <w:tcW w:w="959" w:type="dxa"/>
-            <w:shd w:val="clear" w:color="auto" w:fill="C2D69B" w:themeFill="accent3" w:themeFillTint="99"/>
-          </w:tcPr>
-          <w:p>
-            <w:pPr>
-              <w:autoSpaceDE w:val="0"/>
-              <w:autoSpaceDN w:val="0"/>
-              <w:adjustRightInd w:val="0"/>
-              <w:rPr>
-                <w:rFonts w:cstheme="minorHAnsi"/>
-                <w:color w:val="000000" w:themeColor="text1"/>
-              </w:rPr>
-            </w:pPr>
-            <w:r>
-              <w:rPr>
-                <w:rFonts w:cstheme="minorHAnsi"/>
-                <w:color w:val="000000" w:themeColor="text1"/>
-              </w:rPr>
-              <w:t>CA-05</w:t>
-            </w:r>
-          </w:p>
-        </w:tc>
-        <w:tc>
-          <w:tcPr>
-            <w:tcW w:w="2835" w:type="dxa"/>
-          </w:tcPr>
-          <w:p>
-            <w:pPr>
-              <w:autoSpaceDE w:val="0"/>
-              <w:autoSpaceDN w:val="0"/>
-              <w:adjustRightInd w:val="0"/>
-              <w:rPr>
-                <w:rFonts w:cstheme="minorHAnsi"/>
-                <w:color w:val="000000" w:themeColor="text1"/>
-              </w:rPr>
-            </w:pPr>
-            <w:r>
-              <w:rPr>
-                <w:rFonts w:cstheme="minorHAnsi"/>
-                <w:color w:val="000000" w:themeColor="text1"/>
-              </w:rPr>
-              <w:t xml:space="preserve">El usuario selecciona el botón </w:t>
-            </w:r>
-            <w:r>
-              <w:rPr>
-                <w:rFonts w:cstheme="minorHAnsi"/>
-                <w:b/>
-                <w:color w:val="000000" w:themeColor="text1"/>
-              </w:rPr>
-              <w:t>Banco</w:t>
-            </w:r>
-            <w:r>
-              <w:rPr>
-                <w:rFonts w:cstheme="minorHAnsi"/>
-                <w:color w:val="000000" w:themeColor="text1"/>
-              </w:rPr>
-              <w:t xml:space="preserve"> en Alta/Modificación de Afiliados. </w:t>
-            </w:r>
-          </w:p>
-        </w:tc>
-        <w:tc>
-          <w:tcPr>
-            <w:tcW w:w="2835" w:type="dxa"/>
-          </w:tcPr>
-          <w:p>
-            <w:pPr>
-              <w:autoSpaceDE w:val="0"/>
-              <w:autoSpaceDN w:val="0"/>
-              <w:adjustRightInd w:val="0"/>
-              <w:rPr>
-                <w:rFonts w:cstheme="minorHAnsi"/>
-                <w:color w:val="000000" w:themeColor="text1"/>
-              </w:rPr>
-            </w:pPr>
-            <w:r>
-              <w:rPr>
-                <w:rFonts w:cstheme="minorHAnsi"/>
-                <w:color w:val="000000" w:themeColor="text1"/>
-              </w:rPr>
-              <w:t xml:space="preserve">El Tipo de Débito seleccionado en Alta/Modificación de Aportes es Directo y ya existen datos de Banco Para Débito </w:t>
-            </w:r>
-            <w:r>
-              <w:rPr>
-                <w:rFonts w:cstheme="minorHAnsi"/>
-                <w:color w:val="000000" w:themeColor="text1"/>
-              </w:rPr>
-              <w:t xml:space="preserve">Banco </w:t>
+              <w:t xml:space="preserve">El Tipo de Débito seleccionado en Alta/Modificación de Aportes es Directo y ya existen datos de Banco Para Débito Banco </w:t>
             </w:r>
             <w:proofErr w:type="spellStart"/>
             <w:r>
@@ -18362,8 +18216,8 @@
     <w:p/>
     <w:p/>
     <w:sectPr>
-      <w:headerReference w:type="default" r:id="rId21"/>
-      <w:footerReference w:type="default" r:id="rId22"/>
+      <w:headerReference w:type="default" r:id="rId22"/>
+      <w:footerReference w:type="default" r:id="rId23"/>
       <w:pgSz w:w="11906" w:h="16838"/>
       <w:pgMar w:top="1418" w:right="567" w:bottom="1418" w:left="1418" w:header="709" w:footer="709" w:gutter="0"/>
       <w:pgNumType w:start="1"/>
@@ -18450,7 +18304,7 @@
             <w:rPr>
               <w:noProof/>
             </w:rPr>
-            <w:t>18</w:t>
+            <w:t>16</w:t>
           </w:r>
         </w:fldSimple>
       </w:p>
@@ -18538,28 +18392,50 @@
     <w:pPr>
       <w:pStyle w:val="Piedepgina"/>
       <w:jc w:val="right"/>
+      <w:rPr>
+        <w:color w:val="808080" w:themeColor="background1" w:themeShade="80"/>
+      </w:rPr>
     </w:pPr>
     <w:r>
-      <w:t>San Juan – Diciembre 2014</w:t>
+      <w:rPr>
+        <w:color w:val="808080" w:themeColor="background1" w:themeShade="80"/>
+      </w:rPr>
+      <w:t xml:space="preserve">San Juan – </w:t>
+    </w:r>
+    <w:r>
+      <w:rPr>
+        <w:color w:val="808080" w:themeColor="background1" w:themeShade="80"/>
+      </w:rPr>
+      <w:t>Febrero 2015</w:t>
     </w:r>
   </w:p>
   <w:p>
     <w:pPr>
       <w:pStyle w:val="Piedepgina"/>
       <w:jc w:val="right"/>
+      <w:rPr>
+        <w:color w:val="808080" w:themeColor="background1" w:themeShade="80"/>
+      </w:rPr>
     </w:pPr>
     <w:r>
+      <w:rPr>
+        <w:color w:val="808080" w:themeColor="background1" w:themeShade="80"/>
+      </w:rPr>
       <w:t xml:space="preserve">Autor: Lic. Rodrigo Herrera| </w:t>
     </w:r>
     <w:hyperlink r:id="rId1" w:history="1">
       <w:r>
         <w:rPr>
           <w:rStyle w:val="Hipervnculo"/>
+          <w:color w:val="808080" w:themeColor="background1" w:themeShade="80"/>
         </w:rPr>
         <w:t>sherrera.sw@gmail.com</w:t>
       </w:r>
     </w:hyperlink>
     <w:r>
+      <w:rPr>
+        <w:color w:val="808080" w:themeColor="background1" w:themeShade="80"/>
+      </w:rPr>
       <w:t xml:space="preserve"> | +54 264 472875</w:t>
     </w:r>
   </w:p>
@@ -20634,7 +20510,7 @@
 </file>
 
 <file path=customXml/itemProps1.xml><?xml version="1.0" encoding="utf-8"?>
-<ds:datastoreItem xmlns:ds="http://schemas.openxmlformats.org/officeDocument/2006/customXml" ds:itemID="{05578525-948F-4835-B576-3676B13DBD8E}">
+<ds:datastoreItem xmlns:ds="http://schemas.openxmlformats.org/officeDocument/2006/customXml" ds:itemID="{C8E694B8-2D05-4C7B-BD7E-A5CF6AD9D3F1}">
   <ds:schemaRefs>
     <ds:schemaRef ds:uri="http://schemas.openxmlformats.org/officeDocument/2006/bibliography"/>
   </ds:schemaRefs>

--- a/Analisis/CIP_DocumentoValidacion1.docx
+++ b/Analisis/CIP_DocumentoValidacion1.docx
@@ -769,7 +769,19 @@
         <w:rPr>
           <w:b/>
         </w:rPr>
-        <w:t>Sprint 1.</w:t>
+        <w:t xml:space="preserve">Sprint </w:t>
+      </w:r>
+      <w:r>
+        <w:rPr>
+          <w:b/>
+        </w:rPr>
+        <w:t xml:space="preserve"> o Etapa Nº </w:t>
+      </w:r>
+      <w:r>
+        <w:rPr>
+          <w:b/>
+        </w:rPr>
+        <w:t>1.</w:t>
       </w:r>
     </w:p>
     <w:p>
@@ -7085,16 +7097,16 @@
             </w:r>
             <w:r>
               <w:rPr>
+                <w:rFonts w:cstheme="minorHAnsi"/>
                 <w:noProof/>
-                <w:sz w:val="16"/>
-                <w:szCs w:val="16"/>
+                <w:color w:val="000000" w:themeColor="text1"/>
                 <w:lang w:eastAsia="es-ES"/>
               </w:rPr>
               <w:drawing>
                 <wp:inline distT="0" distB="0" distL="0" distR="0">
                   <wp:extent cx="6052185" cy="3750945"/>
                   <wp:effectExtent l="19050" t="0" r="5715" b="0"/>
-                  <wp:docPr id="2" name="1 Imagen" descr="MenuSistema.png"/>
+                  <wp:docPr id="9" name="8 Imagen" descr="MenuSistema.png"/>
                   <wp:cNvGraphicFramePr>
                     <a:graphicFrameLocks xmlns:a="http://schemas.openxmlformats.org/drawingml/2006/main" noChangeAspect="1"/>
                   </wp:cNvGraphicFramePr>
@@ -18304,7 +18316,7 @@
             <w:rPr>
               <w:noProof/>
             </w:rPr>
-            <w:t>16</w:t>
+            <w:t>18</w:t>
           </w:r>
         </w:fldSimple>
       </w:p>
@@ -20510,7 +20522,7 @@
 </file>
 
 <file path=customXml/itemProps1.xml><?xml version="1.0" encoding="utf-8"?>
-<ds:datastoreItem xmlns:ds="http://schemas.openxmlformats.org/officeDocument/2006/customXml" ds:itemID="{C8E694B8-2D05-4C7B-BD7E-A5CF6AD9D3F1}">
+<ds:datastoreItem xmlns:ds="http://schemas.openxmlformats.org/officeDocument/2006/customXml" ds:itemID="{7D63E8F6-B754-41DF-8941-6BBA034E5D0B}">
   <ds:schemaRefs>
     <ds:schemaRef ds:uri="http://schemas.openxmlformats.org/officeDocument/2006/bibliography"/>
   </ds:schemaRefs>
